--- a/documents/ПС.docx
+++ b/documents/ПС.docx
@@ -298,8 +298,10 @@
           <w:sz w:val="28"/>
           <w:szCs w:val="28"/>
         </w:rPr>
-        <w:t>9</w:t>
-      </w:r>
+        <w:t>8.1</w:t>
+      </w:r>
+      <w:bookmarkStart w:id="0" w:name="_GoBack"/>
+      <w:bookmarkEnd w:id="0"/>
     </w:p>
     <w:p>
       <w:pPr>
@@ -915,8 +917,6 @@
         </w:rPr>
         <w:t>8</w:t>
       </w:r>
-      <w:bookmarkStart w:id="0" w:name="_GoBack"/>
-      <w:bookmarkEnd w:id="0"/>
     </w:p>
     <w:p>
       <w:pPr>
@@ -7574,6 +7574,7 @@
       <w:r>
         <w:rPr>
           <w:rFonts w:ascii="Times New Roman" w:hAnsi="Times New Roman" w:cs="Times New Roman"/>
+          <w:noProof/>
           <w:color w:val="222222"/>
           <w:sz w:val="28"/>
           <w:szCs w:val="28"/>
@@ -8087,15 +8088,7 @@
           <w:sz w:val="28"/>
           <w:szCs w:val="28"/>
         </w:rPr>
-        <w:t xml:space="preserve">заранее заданные значения, так же пользователь может менять значения вручную </w:t>
-      </w:r>
-      <w:r>
-        <w:rPr>
-          <w:rFonts w:ascii="Times New Roman" w:hAnsi="Times New Roman" w:cs="Times New Roman"/>
-          <w:sz w:val="28"/>
-          <w:szCs w:val="28"/>
-        </w:rPr>
-        <w:t>(рисунок 6.1).</w:t>
+        <w:t>заранее заданные значения, так же пользователь может менять значения вручную (рисунок 6.1).</w:t>
       </w:r>
     </w:p>
     <w:p>
@@ -8156,15 +8149,7 @@
           <w:sz w:val="28"/>
           <w:szCs w:val="28"/>
         </w:rPr>
-        <w:t xml:space="preserve"> </w:t>
-      </w:r>
-      <w:r>
-        <w:rPr>
-          <w:rFonts w:ascii="Times New Roman" w:hAnsi="Times New Roman" w:cs="Times New Roman"/>
-          <w:sz w:val="28"/>
-          <w:szCs w:val="28"/>
-        </w:rPr>
-        <w:t>Рисунок 6.1 — Макет пользовательского интерфейса</w:t>
+        <w:t xml:space="preserve"> Рисунок 6.1 — Макет пользовательского интерфейса</w:t>
       </w:r>
     </w:p>
     <w:p>
@@ -8246,15 +8231,7 @@
           <w:sz w:val="28"/>
           <w:szCs w:val="28"/>
         </w:rPr>
-        <w:t xml:space="preserve"> </w:t>
-      </w:r>
-      <w:r>
-        <w:rPr>
-          <w:rFonts w:ascii="Times New Roman" w:hAnsi="Times New Roman" w:cs="Times New Roman"/>
-          <w:sz w:val="28"/>
-          <w:szCs w:val="28"/>
-        </w:rPr>
-        <w:t xml:space="preserve">Рисунок 6.2 — Сообщение об ошибке </w:t>
+        <w:t xml:space="preserve"> Рисунок 6.2 — Сообщение об ошибке </w:t>
       </w:r>
     </w:p>
     <w:p>
@@ -8275,23 +8252,7 @@
           <w:sz w:val="28"/>
           <w:szCs w:val="28"/>
         </w:rPr>
-        <w:t xml:space="preserve">Поле, где было введено некорректное значение изменит цвет на красный </w:t>
-      </w:r>
-      <w:r>
-        <w:rPr>
-          <w:rFonts w:ascii="Times New Roman" w:hAnsi="Times New Roman" w:cs="Times New Roman"/>
-          <w:sz w:val="28"/>
-          <w:szCs w:val="28"/>
-        </w:rPr>
-        <w:t xml:space="preserve">и изменит значение, на значение по умолчанию </w:t>
-      </w:r>
-      <w:r>
-        <w:rPr>
-          <w:rFonts w:ascii="Times New Roman" w:hAnsi="Times New Roman" w:cs="Times New Roman"/>
-          <w:sz w:val="28"/>
-          <w:szCs w:val="28"/>
-        </w:rPr>
-        <w:t>(рисунок 6.3).</w:t>
+        <w:t>Поле, где было введено некорректное значение изменит цвет на красный и изменит значение, на значение по умолчанию (рисунок 6.3).</w:t>
       </w:r>
     </w:p>
     <w:p>
@@ -8309,6 +8270,7 @@
       <w:r>
         <w:rPr>
           <w:rFonts w:ascii="Times New Roman" w:hAnsi="Times New Roman" w:cs="Times New Roman"/>
+          <w:noProof/>
           <w:sz w:val="28"/>
           <w:szCs w:val="28"/>
           <w:lang w:val="en-US"/>
@@ -8412,6 +8374,7 @@
         <w:rPr>
           <w:b/>
           <w:sz w:val="28"/>
+          <w:lang w:val="ru-RU"/>
         </w:rPr>
         <w:br w:type="page"/>
       </w:r>
@@ -10842,7 +10805,7 @@
 </file>
 
 <file path=customXml/itemProps1.xml><?xml version="1.0" encoding="utf-8"?>
-<ds:datastoreItem xmlns:ds="http://schemas.openxmlformats.org/officeDocument/2006/customXml" ds:itemID="{192C494C-53C9-4B35-B32B-91528694B710}">
+<ds:datastoreItem xmlns:ds="http://schemas.openxmlformats.org/officeDocument/2006/customXml" ds:itemID="{12E545EA-58A2-4257-9ADA-185A356F1115}">
   <ds:schemaRefs>
     <ds:schemaRef ds:uri="http://schemas.openxmlformats.org/officeDocument/2006/bibliography"/>
   </ds:schemaRefs>

--- a/documents/ПС.docx
+++ b/documents/ПС.docx
@@ -1,10 +1,10 @@
 
 <file path=word/document.xml><?xml version="1.0" encoding="utf-8"?>
-<w:document xmlns:wpc="http://schemas.microsoft.com/office/word/2010/wordprocessingCanvas" xmlns:cx="http://schemas.microsoft.com/office/drawing/2014/chartex" xmlns:cx1="http://schemas.microsoft.com/office/drawing/2015/9/8/chartex" xmlns:cx2="http://schemas.microsoft.com/office/drawing/2015/10/21/chartex" xmlns:cx3="http://schemas.microsoft.com/office/drawing/2016/5/9/chartex" xmlns:cx4="http://schemas.microsoft.com/office/drawing/2016/5/10/chartex" xmlns:cx5="http://schemas.microsoft.com/office/drawing/2016/5/11/chartex" xmlns:cx6="http://schemas.microsoft.com/office/drawing/2016/5/12/chartex" xmlns:cx7="http://schemas.microsoft.com/office/drawing/2016/5/13/chartex" xmlns:cx8="http://schemas.microsoft.com/office/drawing/2016/5/14/chartex" xmlns:mc="http://schemas.openxmlformats.org/markup-compatibility/2006" xmlns:aink="http://schemas.microsoft.com/office/drawing/2016/ink" xmlns:am3d="http://schemas.microsoft.com/office/drawing/2017/model3d" xmlns:o="urn:schemas-microsoft-com:office:office" xmlns:r="http://schemas.openxmlformats.org/officeDocument/2006/relationships" xmlns:m="http://schemas.openxmlformats.org/officeDocument/2006/math" xmlns:v="urn:schemas-microsoft-com:vml" xmlns:wp14="http://schemas.microsoft.com/office/word/2010/wordprocessingDrawing" xmlns:wp="http://schemas.openxmlformats.org/drawingml/2006/wordprocessingDrawing" xmlns:w10="urn:schemas-microsoft-com:office:word" xmlns:w="http://schemas.openxmlformats.org/wordprocessingml/2006/main" xmlns:w14="http://schemas.microsoft.com/office/word/2010/wordml" xmlns:w15="http://schemas.microsoft.com/office/word/2012/wordml" xmlns:w16cid="http://schemas.microsoft.com/office/word/2016/wordml/cid" xmlns:w16se="http://schemas.microsoft.com/office/word/2015/wordml/symex" xmlns:wpg="http://schemas.microsoft.com/office/word/2010/wordprocessingGroup" xmlns:wpi="http://schemas.microsoft.com/office/word/2010/wordprocessingInk" xmlns:wne="http://schemas.microsoft.com/office/word/2006/wordml" xmlns:wps="http://schemas.microsoft.com/office/word/2010/wordprocessingShape" mc:Ignorable="w14 w15 w16se w16cid wp14">
+<w:document xmlns:wpc="http://schemas.microsoft.com/office/word/2010/wordprocessingCanvas" xmlns:cx="http://schemas.microsoft.com/office/drawing/2014/chartex" xmlns:cx1="http://schemas.microsoft.com/office/drawing/2015/9/8/chartex" xmlns:cx2="http://schemas.microsoft.com/office/drawing/2015/10/21/chartex" xmlns:cx3="http://schemas.microsoft.com/office/drawing/2016/5/9/chartex" xmlns:cx4="http://schemas.microsoft.com/office/drawing/2016/5/10/chartex" xmlns:cx5="http://schemas.microsoft.com/office/drawing/2016/5/11/chartex" xmlns:cx6="http://schemas.microsoft.com/office/drawing/2016/5/12/chartex" xmlns:cx7="http://schemas.microsoft.com/office/drawing/2016/5/13/chartex" xmlns:cx8="http://schemas.microsoft.com/office/drawing/2016/5/14/chartex" xmlns:mc="http://schemas.openxmlformats.org/markup-compatibility/2006" xmlns:aink="http://schemas.microsoft.com/office/drawing/2016/ink" xmlns:am3d="http://schemas.microsoft.com/office/drawing/2017/model3d" xmlns:o="urn:schemas-microsoft-com:office:office" xmlns:r="http://schemas.openxmlformats.org/officeDocument/2006/relationships" xmlns:m="http://schemas.openxmlformats.org/officeDocument/2006/math" xmlns:v="urn:schemas-microsoft-com:vml" xmlns:wp14="http://schemas.microsoft.com/office/word/2010/wordprocessingDrawing" xmlns:wp="http://schemas.openxmlformats.org/drawingml/2006/wordprocessingDrawing" xmlns:w10="urn:schemas-microsoft-com:office:word" xmlns:w="http://schemas.openxmlformats.org/wordprocessingml/2006/main" xmlns:w14="http://schemas.microsoft.com/office/word/2010/wordml" xmlns:w15="http://schemas.microsoft.com/office/word/2012/wordml" xmlns:w16cex="http://schemas.microsoft.com/office/word/2018/wordml/cex" xmlns:w16cid="http://schemas.microsoft.com/office/word/2016/wordml/cid" xmlns:w16="http://schemas.microsoft.com/office/word/2018/wordml" xmlns:w16sdtdh="http://schemas.microsoft.com/office/word/2020/wordml/sdtdatahash" xmlns:w16se="http://schemas.microsoft.com/office/word/2015/wordml/symex" xmlns:wpg="http://schemas.microsoft.com/office/word/2010/wordprocessingGroup" xmlns:wpi="http://schemas.microsoft.com/office/word/2010/wordprocessingInk" xmlns:wne="http://schemas.microsoft.com/office/word/2006/wordml" xmlns:wps="http://schemas.microsoft.com/office/word/2010/wordprocessingShape" mc:Ignorable="w14 w15 w16se w16cid w16 w16cex w16sdtdh wp14">
   <w:body>
     <w:p>
       <w:pPr>
-        <w:pStyle w:val="a4"/>
+        <w:pStyle w:val="a0"/>
         <w:spacing w:line="360" w:lineRule="auto"/>
         <w:jc w:val="center"/>
         <w:rPr>
@@ -26,7 +26,7 @@
     </w:p>
     <w:p>
       <w:pPr>
-        <w:pStyle w:val="a4"/>
+        <w:pStyle w:val="a0"/>
         <w:spacing w:line="360" w:lineRule="auto"/>
         <w:jc w:val="center"/>
         <w:rPr>
@@ -48,7 +48,7 @@
     </w:p>
     <w:p>
       <w:pPr>
-        <w:pStyle w:val="a4"/>
+        <w:pStyle w:val="a0"/>
         <w:spacing w:line="360" w:lineRule="auto"/>
         <w:jc w:val="center"/>
         <w:rPr>
@@ -70,7 +70,7 @@
     </w:p>
     <w:p>
       <w:pPr>
-        <w:pStyle w:val="a4"/>
+        <w:pStyle w:val="a0"/>
         <w:spacing w:line="360" w:lineRule="auto"/>
         <w:jc w:val="center"/>
         <w:rPr>
@@ -92,7 +92,7 @@
     </w:p>
     <w:p>
       <w:pPr>
-        <w:pStyle w:val="a4"/>
+        <w:pStyle w:val="a0"/>
         <w:spacing w:line="360" w:lineRule="auto"/>
         <w:jc w:val="center"/>
         <w:rPr>
@@ -114,7 +114,7 @@
     </w:p>
     <w:p>
       <w:pPr>
-        <w:pStyle w:val="a4"/>
+        <w:pStyle w:val="a0"/>
         <w:spacing w:line="360" w:lineRule="auto"/>
         <w:jc w:val="center"/>
         <w:rPr>
@@ -127,7 +127,7 @@
     </w:p>
     <w:p>
       <w:pPr>
-        <w:pStyle w:val="a4"/>
+        <w:pStyle w:val="a0"/>
         <w:spacing w:line="360" w:lineRule="auto"/>
         <w:jc w:val="center"/>
         <w:rPr>
@@ -149,7 +149,7 @@
     </w:p>
     <w:p>
       <w:pPr>
-        <w:pStyle w:val="a4"/>
+        <w:pStyle w:val="a0"/>
         <w:spacing w:after="240" w:line="360" w:lineRule="auto"/>
         <w:rPr>
           <w:rFonts w:ascii="Times New Roman" w:eastAsia="Times New Roman" w:hAnsi="Times New Roman" w:cs="Times New Roman"/>
@@ -161,7 +161,7 @@
     </w:p>
     <w:p>
       <w:pPr>
-        <w:pStyle w:val="a4"/>
+        <w:pStyle w:val="a0"/>
         <w:spacing w:after="240" w:line="360" w:lineRule="auto"/>
         <w:jc w:val="center"/>
         <w:rPr>
@@ -174,7 +174,7 @@
     </w:p>
     <w:p>
       <w:pPr>
-        <w:pStyle w:val="a4"/>
+        <w:pStyle w:val="a0"/>
         <w:spacing w:after="240" w:line="360" w:lineRule="auto"/>
         <w:jc w:val="center"/>
         <w:rPr>
@@ -187,7 +187,7 @@
     </w:p>
     <w:p>
       <w:pPr>
-        <w:pStyle w:val="a4"/>
+        <w:pStyle w:val="a0"/>
         <w:spacing w:after="240" w:line="340" w:lineRule="atLeast"/>
         <w:jc w:val="center"/>
         <w:rPr>
@@ -300,12 +300,10 @@
         </w:rPr>
         <w:t>8.1</w:t>
       </w:r>
-      <w:bookmarkStart w:id="0" w:name="_GoBack"/>
-      <w:bookmarkEnd w:id="0"/>
-    </w:p>
-    <w:p>
-      <w:pPr>
-        <w:pStyle w:val="a4"/>
+    </w:p>
+    <w:p>
+      <w:pPr>
+        <w:pStyle w:val="a0"/>
         <w:spacing w:line="360" w:lineRule="auto"/>
         <w:jc w:val="center"/>
         <w:rPr>
@@ -327,7 +325,7 @@
     </w:p>
     <w:p>
       <w:pPr>
-        <w:pStyle w:val="a4"/>
+        <w:pStyle w:val="a0"/>
         <w:spacing w:line="360" w:lineRule="auto"/>
         <w:jc w:val="center"/>
         <w:rPr>
@@ -349,7 +347,7 @@
     </w:p>
     <w:p>
       <w:pPr>
-        <w:pStyle w:val="a4"/>
+        <w:pStyle w:val="a0"/>
         <w:spacing w:line="360" w:lineRule="auto"/>
         <w:jc w:val="center"/>
         <w:rPr>
@@ -362,7 +360,7 @@
     </w:p>
     <w:p>
       <w:pPr>
-        <w:pStyle w:val="a4"/>
+        <w:pStyle w:val="a0"/>
         <w:spacing w:line="360" w:lineRule="auto"/>
         <w:jc w:val="center"/>
         <w:rPr>
@@ -375,7 +373,7 @@
     </w:p>
     <w:p>
       <w:pPr>
-        <w:pStyle w:val="a4"/>
+        <w:pStyle w:val="a0"/>
         <w:spacing w:line="360" w:lineRule="auto"/>
         <w:jc w:val="right"/>
         <w:rPr>
@@ -388,7 +386,7 @@
     </w:p>
     <w:p>
       <w:pPr>
-        <w:pStyle w:val="a4"/>
+        <w:pStyle w:val="a0"/>
         <w:spacing w:line="360" w:lineRule="auto"/>
         <w:jc w:val="right"/>
         <w:rPr>
@@ -410,7 +408,7 @@
     </w:p>
     <w:p>
       <w:pPr>
-        <w:pStyle w:val="a4"/>
+        <w:pStyle w:val="a0"/>
         <w:spacing w:line="360" w:lineRule="auto"/>
         <w:jc w:val="right"/>
         <w:rPr>
@@ -441,7 +439,7 @@
     </w:p>
     <w:p>
       <w:pPr>
-        <w:pStyle w:val="a4"/>
+        <w:pStyle w:val="a0"/>
         <w:spacing w:line="360" w:lineRule="auto"/>
         <w:jc w:val="right"/>
         <w:rPr>
@@ -500,7 +498,7 @@
     </w:p>
     <w:p>
       <w:pPr>
-        <w:pStyle w:val="a4"/>
+        <w:pStyle w:val="a0"/>
         <w:spacing w:line="360" w:lineRule="auto"/>
         <w:jc w:val="right"/>
         <w:rPr>
@@ -513,7 +511,7 @@
     </w:p>
     <w:p>
       <w:pPr>
-        <w:pStyle w:val="a4"/>
+        <w:pStyle w:val="a0"/>
         <w:spacing w:line="360" w:lineRule="auto"/>
         <w:jc w:val="right"/>
         <w:rPr>
@@ -526,7 +524,7 @@
     </w:p>
     <w:p>
       <w:pPr>
-        <w:pStyle w:val="a4"/>
+        <w:pStyle w:val="a0"/>
         <w:spacing w:line="360" w:lineRule="auto"/>
         <w:jc w:val="right"/>
         <w:rPr>
@@ -548,7 +546,7 @@
     </w:p>
     <w:p>
       <w:pPr>
-        <w:pStyle w:val="a4"/>
+        <w:pStyle w:val="a0"/>
         <w:spacing w:line="360" w:lineRule="auto"/>
         <w:jc w:val="right"/>
         <w:rPr>
@@ -570,7 +568,7 @@
     </w:p>
     <w:p>
       <w:pPr>
-        <w:pStyle w:val="a4"/>
+        <w:pStyle w:val="a0"/>
         <w:spacing w:line="360" w:lineRule="auto"/>
         <w:jc w:val="right"/>
         <w:rPr>
@@ -621,7 +619,7 @@
     </w:p>
     <w:p>
       <w:pPr>
-        <w:pStyle w:val="a4"/>
+        <w:pStyle w:val="a0"/>
         <w:spacing w:line="360" w:lineRule="auto"/>
         <w:jc w:val="center"/>
         <w:rPr>
@@ -634,7 +632,7 @@
     </w:p>
     <w:p>
       <w:pPr>
-        <w:pStyle w:val="a4"/>
+        <w:pStyle w:val="a0"/>
         <w:spacing w:line="360" w:lineRule="auto"/>
         <w:jc w:val="center"/>
         <w:rPr>
@@ -647,7 +645,7 @@
     </w:p>
     <w:p>
       <w:pPr>
-        <w:pStyle w:val="a4"/>
+        <w:pStyle w:val="a0"/>
         <w:spacing w:line="360" w:lineRule="auto"/>
         <w:jc w:val="center"/>
         <w:rPr>
@@ -660,7 +658,7 @@
     </w:p>
     <w:p>
       <w:pPr>
-        <w:pStyle w:val="a4"/>
+        <w:pStyle w:val="a0"/>
         <w:spacing w:line="360" w:lineRule="auto"/>
         <w:jc w:val="center"/>
         <w:rPr>
@@ -700,7 +698,7 @@
     </w:p>
     <w:p>
       <w:pPr>
-        <w:pStyle w:val="a4"/>
+        <w:pStyle w:val="a0"/>
         <w:spacing w:line="360" w:lineRule="auto"/>
         <w:jc w:val="center"/>
         <w:rPr>
@@ -725,7 +723,7 @@
     </w:p>
     <w:p>
       <w:pPr>
-        <w:pStyle w:val="a4"/>
+        <w:pStyle w:val="a0"/>
         <w:tabs>
           <w:tab w:val="left" w:leader="dot" w:pos="8657"/>
         </w:tabs>
@@ -779,7 +777,7 @@
     </w:p>
     <w:p>
       <w:pPr>
-        <w:pStyle w:val="a4"/>
+        <w:pStyle w:val="a0"/>
         <w:tabs>
           <w:tab w:val="left" w:leader="dot" w:pos="8657"/>
         </w:tabs>
@@ -827,7 +825,7 @@
     </w:p>
     <w:p>
       <w:pPr>
-        <w:pStyle w:val="a4"/>
+        <w:pStyle w:val="a0"/>
         <w:tabs>
           <w:tab w:val="left" w:leader="dot" w:pos="8657"/>
         </w:tabs>
@@ -874,7 +872,7 @@
     </w:p>
     <w:p>
       <w:pPr>
-        <w:pStyle w:val="a4"/>
+        <w:pStyle w:val="a0"/>
         <w:tabs>
           <w:tab w:val="left" w:leader="dot" w:pos="8657"/>
         </w:tabs>
@@ -920,7 +918,7 @@
     </w:p>
     <w:p>
       <w:pPr>
-        <w:pStyle w:val="a4"/>
+        <w:pStyle w:val="a0"/>
         <w:tabs>
           <w:tab w:val="left" w:leader="dot" w:pos="8657"/>
         </w:tabs>
@@ -966,7 +964,7 @@
     </w:p>
     <w:p>
       <w:pPr>
-        <w:pStyle w:val="a4"/>
+        <w:pStyle w:val="a0"/>
         <w:tabs>
           <w:tab w:val="left" w:leader="dot" w:pos="8657"/>
         </w:tabs>
@@ -1013,7 +1011,7 @@
     </w:p>
     <w:p>
       <w:pPr>
-        <w:pStyle w:val="a4"/>
+        <w:pStyle w:val="a0"/>
         <w:tabs>
           <w:tab w:val="left" w:leader="dot" w:pos="8657"/>
         </w:tabs>
@@ -1027,7 +1025,7 @@
     </w:p>
     <w:p>
       <w:pPr>
-        <w:pStyle w:val="a4"/>
+        <w:pStyle w:val="a0"/>
         <w:tabs>
           <w:tab w:val="left" w:leader="dot" w:pos="8657"/>
         </w:tabs>
@@ -1041,7 +1039,7 @@
     </w:p>
     <w:p>
       <w:pPr>
-        <w:pStyle w:val="a4"/>
+        <w:pStyle w:val="a0"/>
         <w:spacing w:after="240" w:line="360" w:lineRule="auto"/>
         <w:jc w:val="both"/>
       </w:pPr>
@@ -1056,7 +1054,7 @@
     </w:p>
     <w:p>
       <w:pPr>
-        <w:pStyle w:val="a4"/>
+        <w:pStyle w:val="a0"/>
         <w:tabs>
           <w:tab w:val="left" w:pos="708"/>
           <w:tab w:val="left" w:pos="1416"/>
@@ -1133,7 +1131,7 @@
     </w:p>
     <w:p>
       <w:pPr>
-        <w:pStyle w:val="a4"/>
+        <w:pStyle w:val="a0"/>
         <w:spacing w:line="360" w:lineRule="auto"/>
         <w:ind w:firstLine="709"/>
         <w:jc w:val="both"/>
@@ -1206,7 +1204,7 @@
     </w:p>
     <w:p>
       <w:pPr>
-        <w:pStyle w:val="a6"/>
+        <w:pStyle w:val="NormalWeb"/>
         <w:shd w:val="clear" w:color="auto" w:fill="FFFFFF"/>
         <w:spacing w:before="0" w:beforeAutospacing="0" w:after="0" w:afterAutospacing="0" w:line="360" w:lineRule="auto"/>
         <w:ind w:firstLine="709"/>
@@ -1228,7 +1226,7 @@
     </w:p>
     <w:p>
       <w:pPr>
-        <w:pStyle w:val="a4"/>
+        <w:pStyle w:val="a0"/>
         <w:spacing w:line="360" w:lineRule="auto"/>
         <w:ind w:firstLine="709"/>
         <w:jc w:val="both"/>
@@ -1263,7 +1261,7 @@
     </w:p>
     <w:p>
       <w:pPr>
-        <w:pStyle w:val="a4"/>
+        <w:pStyle w:val="a0"/>
         <w:spacing w:line="360" w:lineRule="auto"/>
         <w:ind w:firstLine="709"/>
         <w:jc w:val="both"/>
@@ -1341,7 +1339,7 @@
     </w:p>
     <w:p>
       <w:pPr>
-        <w:pStyle w:val="a4"/>
+        <w:pStyle w:val="a0"/>
         <w:spacing w:line="360" w:lineRule="auto"/>
         <w:jc w:val="center"/>
         <w:rPr>
@@ -1787,7 +1785,7 @@
     </w:p>
     <w:tbl>
       <w:tblPr>
-        <w:tblStyle w:val="a7"/>
+        <w:tblStyle w:val="TableGrid"/>
         <w:tblW w:w="9634" w:type="dxa"/>
         <w:tblLayout w:type="fixed"/>
         <w:tblLook w:val="04A0" w:firstRow="1" w:lastRow="0" w:firstColumn="1" w:lastColumn="0" w:noHBand="0" w:noVBand="1"/>
@@ -1808,7 +1806,7 @@
           </w:tcPr>
           <w:p>
             <w:pPr>
-              <w:pStyle w:val="a8"/>
+              <w:pStyle w:val="BodyText"/>
               <w:jc w:val="center"/>
               <w:rPr>
                 <w:color w:val="000000" w:themeColor="text1"/>
@@ -1834,7 +1832,7 @@
           </w:tcPr>
           <w:p>
             <w:pPr>
-              <w:pStyle w:val="a8"/>
+              <w:pStyle w:val="BodyText"/>
               <w:jc w:val="center"/>
               <w:rPr>
                 <w:color w:val="000000" w:themeColor="text1"/>
@@ -1897,7 +1895,7 @@
           </w:tcPr>
           <w:p>
             <w:pPr>
-              <w:pStyle w:val="a8"/>
+              <w:pStyle w:val="BodyText"/>
               <w:jc w:val="center"/>
               <w:rPr>
                 <w:color w:val="000000" w:themeColor="text1"/>
@@ -1928,7 +1926,7 @@
           </w:tcPr>
           <w:p>
             <w:pPr>
-              <w:pStyle w:val="a8"/>
+              <w:pStyle w:val="BodyText"/>
               <w:rPr>
                 <w:color w:val="000000" w:themeColor="text1"/>
                 <w:sz w:val="24"/>
@@ -1969,7 +1967,7 @@
           </w:tcPr>
           <w:p>
             <w:pPr>
-              <w:pStyle w:val="a8"/>
+              <w:pStyle w:val="BodyText"/>
               <w:rPr>
                 <w:color w:val="000000" w:themeColor="text1"/>
                 <w:sz w:val="24"/>
@@ -2018,7 +2016,7 @@
           </w:tcPr>
           <w:p>
             <w:pPr>
-              <w:pStyle w:val="a8"/>
+              <w:pStyle w:val="BodyText"/>
               <w:rPr>
                 <w:color w:val="000000" w:themeColor="text1"/>
                 <w:sz w:val="24"/>
@@ -2046,7 +2044,7 @@
           </w:tcPr>
           <w:p>
             <w:pPr>
-              <w:pStyle w:val="a8"/>
+              <w:pStyle w:val="BodyText"/>
               <w:rPr>
                 <w:color w:val="000000" w:themeColor="text1"/>
                 <w:sz w:val="24"/>
@@ -2069,7 +2067,7 @@
           </w:tcPr>
           <w:p>
             <w:pPr>
-              <w:pStyle w:val="a8"/>
+              <w:pStyle w:val="BodyText"/>
               <w:rPr>
                 <w:color w:val="000000" w:themeColor="text1"/>
                 <w:sz w:val="24"/>
@@ -2084,7 +2082,7 @@
           </w:tcPr>
           <w:p>
             <w:pPr>
-              <w:pStyle w:val="a8"/>
+              <w:pStyle w:val="BodyText"/>
               <w:rPr>
                 <w:color w:val="000000" w:themeColor="text1"/>
                 <w:sz w:val="24"/>
@@ -2150,7 +2148,7 @@
           </w:tcPr>
           <w:p>
             <w:pPr>
-              <w:pStyle w:val="a8"/>
+              <w:pStyle w:val="BodyText"/>
               <w:rPr>
                 <w:color w:val="000000" w:themeColor="text1"/>
                 <w:sz w:val="24"/>
@@ -2173,7 +2171,7 @@
           </w:tcPr>
           <w:p>
             <w:pPr>
-              <w:pStyle w:val="a8"/>
+              <w:pStyle w:val="BodyText"/>
               <w:rPr>
                 <w:color w:val="000000" w:themeColor="text1"/>
                 <w:sz w:val="24"/>
@@ -2188,7 +2186,7 @@
           </w:tcPr>
           <w:p>
             <w:pPr>
-              <w:pStyle w:val="a8"/>
+              <w:pStyle w:val="BodyText"/>
               <w:rPr>
                 <w:color w:val="000000" w:themeColor="text1"/>
                 <w:sz w:val="24"/>
@@ -2242,7 +2240,7 @@
           </w:tcPr>
           <w:p>
             <w:pPr>
-              <w:pStyle w:val="a8"/>
+              <w:pStyle w:val="BodyText"/>
               <w:rPr>
                 <w:color w:val="000000" w:themeColor="text1"/>
                 <w:sz w:val="24"/>
@@ -2267,7 +2265,7 @@
           </w:tcPr>
           <w:p>
             <w:pPr>
-              <w:pStyle w:val="a8"/>
+              <w:pStyle w:val="BodyText"/>
               <w:rPr>
                 <w:color w:val="000000" w:themeColor="text1"/>
                 <w:sz w:val="24"/>
@@ -2282,7 +2280,7 @@
           </w:tcPr>
           <w:p>
             <w:pPr>
-              <w:pStyle w:val="a8"/>
+              <w:pStyle w:val="BodyText"/>
               <w:rPr>
                 <w:color w:val="000000" w:themeColor="text1"/>
                 <w:sz w:val="24"/>
@@ -2326,7 +2324,7 @@
           </w:tcPr>
           <w:p>
             <w:pPr>
-              <w:pStyle w:val="a8"/>
+              <w:pStyle w:val="BodyText"/>
               <w:rPr>
                 <w:color w:val="000000" w:themeColor="text1"/>
                 <w:sz w:val="24"/>
@@ -2349,7 +2347,7 @@
           </w:tcPr>
           <w:p>
             <w:pPr>
-              <w:pStyle w:val="a8"/>
+              <w:pStyle w:val="BodyText"/>
               <w:rPr>
                 <w:color w:val="000000" w:themeColor="text1"/>
                 <w:sz w:val="24"/>
@@ -2365,7 +2363,7 @@
           </w:tcPr>
           <w:p>
             <w:pPr>
-              <w:pStyle w:val="a8"/>
+              <w:pStyle w:val="BodyText"/>
               <w:rPr>
                 <w:color w:val="000000" w:themeColor="text1"/>
                 <w:sz w:val="24"/>
@@ -2405,6 +2403,7 @@
           <w:lang w:val="ru-RU" w:eastAsia="x-none"/>
         </w:rPr>
       </w:pPr>
+      <w:proofErr w:type="spellStart"/>
       <w:r>
         <w:rPr>
           <w:rFonts w:eastAsia="Calibri"/>
@@ -2414,7 +2413,18 @@
           <w:lang w:val="x-none" w:eastAsia="x-none"/>
         </w:rPr>
         <w:lastRenderedPageBreak/>
-        <w:t xml:space="preserve">Таблица </w:t>
+        <w:t>Таблица</w:t>
+      </w:r>
+      <w:proofErr w:type="spellEnd"/>
+      <w:r>
+        <w:rPr>
+          <w:rFonts w:eastAsia="Calibri"/>
+          <w:kern w:val="32"/>
+          <w:sz w:val="28"/>
+          <w:szCs w:val="28"/>
+          <w:lang w:val="x-none" w:eastAsia="x-none"/>
+        </w:rPr>
+        <w:t xml:space="preserve"> </w:t>
       </w:r>
       <w:r>
         <w:rPr>
@@ -2538,7 +2548,7 @@
           <w:szCs w:val="28"/>
           <w:lang w:val="x-none" w:eastAsia="x-none"/>
         </w:rPr>
-        <w:t xml:space="preserve"> интерфейса </w:t>
+        <w:t xml:space="preserve"> </w:t>
       </w:r>
       <w:proofErr w:type="spellStart"/>
       <w:r>
@@ -2547,9 +2557,9 @@
           <w:kern w:val="32"/>
           <w:sz w:val="28"/>
           <w:szCs w:val="28"/>
-          <w:lang w:eastAsia="x-none"/>
-        </w:rPr>
-        <w:t>IPart</w:t>
+          <w:lang w:val="x-none" w:eastAsia="x-none"/>
+        </w:rPr>
+        <w:t>интерфейса</w:t>
       </w:r>
       <w:proofErr w:type="spellEnd"/>
       <w:r>
@@ -2558,6 +2568,28 @@
           <w:kern w:val="32"/>
           <w:sz w:val="28"/>
           <w:szCs w:val="28"/>
+          <w:lang w:val="x-none" w:eastAsia="x-none"/>
+        </w:rPr>
+        <w:t xml:space="preserve"> </w:t>
+      </w:r>
+      <w:proofErr w:type="spellStart"/>
+      <w:r>
+        <w:rPr>
+          <w:rFonts w:eastAsia="Calibri"/>
+          <w:kern w:val="32"/>
+          <w:sz w:val="28"/>
+          <w:szCs w:val="28"/>
+          <w:lang w:eastAsia="x-none"/>
+        </w:rPr>
+        <w:t>IPart</w:t>
+      </w:r>
+      <w:proofErr w:type="spellEnd"/>
+      <w:r>
+        <w:rPr>
+          <w:rFonts w:eastAsia="Calibri"/>
+          <w:kern w:val="32"/>
+          <w:sz w:val="28"/>
+          <w:szCs w:val="28"/>
           <w:lang w:val="ru-RU" w:eastAsia="x-none"/>
         </w:rPr>
         <w:t>.</w:t>
@@ -2565,7 +2597,7 @@
     </w:p>
     <w:tbl>
       <w:tblPr>
-        <w:tblStyle w:val="11"/>
+        <w:tblStyle w:val="1"/>
         <w:tblW w:w="0" w:type="auto"/>
         <w:tblLook w:val="04A0" w:firstRow="1" w:lastRow="0" w:firstColumn="1" w:lastColumn="0" w:noHBand="0" w:noVBand="1"/>
       </w:tblPr>
@@ -2593,7 +2625,7 @@
           </w:tcPr>
           <w:p>
             <w:pPr>
-              <w:pStyle w:val="a8"/>
+              <w:pStyle w:val="BodyText"/>
               <w:jc w:val="center"/>
               <w:rPr>
                 <w:color w:val="000000" w:themeColor="text1"/>
@@ -2627,7 +2659,7 @@
           </w:tcPr>
           <w:p>
             <w:pPr>
-              <w:pStyle w:val="a8"/>
+              <w:pStyle w:val="BodyText"/>
               <w:jc w:val="center"/>
               <w:rPr>
                 <w:color w:val="000000" w:themeColor="text1"/>
@@ -2661,7 +2693,7 @@
           </w:tcPr>
           <w:p>
             <w:pPr>
-              <w:pStyle w:val="a8"/>
+              <w:pStyle w:val="BodyText"/>
               <w:jc w:val="center"/>
               <w:rPr>
                 <w:color w:val="000000" w:themeColor="text1"/>
@@ -2695,7 +2727,7 @@
           </w:tcPr>
           <w:p>
             <w:pPr>
-              <w:pStyle w:val="a8"/>
+              <w:pStyle w:val="BodyText"/>
               <w:jc w:val="center"/>
               <w:rPr>
                 <w:color w:val="000000" w:themeColor="text1"/>
@@ -2730,7 +2762,7 @@
           </w:tcPr>
           <w:p>
             <w:pPr>
-              <w:pStyle w:val="a8"/>
+              <w:pStyle w:val="BodyText"/>
               <w:rPr>
                 <w:color w:val="000000" w:themeColor="text1"/>
                 <w:sz w:val="24"/>
@@ -2750,7 +2782,7 @@
           </w:p>
           <w:p>
             <w:pPr>
-              <w:pStyle w:val="a8"/>
+              <w:pStyle w:val="BodyText"/>
               <w:rPr>
                 <w:color w:val="000000" w:themeColor="text1"/>
                 <w:sz w:val="24"/>
@@ -2821,7 +2853,7 @@
                 </w:tcPr>
                 <w:p>
                   <w:pPr>
-                    <w:pStyle w:val="a8"/>
+                    <w:pStyle w:val="BodyText"/>
                     <w:rPr>
                       <w:color w:val="000000" w:themeColor="text1"/>
                       <w:sz w:val="24"/>
@@ -2849,7 +2881,7 @@
                 </w:tcPr>
                 <w:p>
                   <w:pPr>
-                    <w:pStyle w:val="a8"/>
+                    <w:pStyle w:val="BodyText"/>
                     <w:rPr>
                       <w:color w:val="000000" w:themeColor="text1"/>
                       <w:sz w:val="24"/>
@@ -2912,7 +2944,7 @@
           </w:tbl>
           <w:p>
             <w:pPr>
-              <w:pStyle w:val="a8"/>
+              <w:pStyle w:val="BodyText"/>
               <w:rPr>
                 <w:color w:val="000000" w:themeColor="text1"/>
                 <w:sz w:val="24"/>
@@ -2956,7 +2988,7 @@
                 </w:tcPr>
                 <w:p>
                   <w:pPr>
-                    <w:pStyle w:val="a8"/>
+                    <w:pStyle w:val="BodyText"/>
                     <w:rPr>
                       <w:color w:val="000000" w:themeColor="text1"/>
                       <w:sz w:val="24"/>
@@ -3025,7 +3057,7 @@
           </w:tbl>
           <w:p>
             <w:pPr>
-              <w:pStyle w:val="a8"/>
+              <w:pStyle w:val="BodyText"/>
               <w:rPr>
                 <w:color w:val="000000" w:themeColor="text1"/>
                 <w:sz w:val="24"/>
@@ -3048,7 +3080,7 @@
           </w:tcPr>
           <w:p>
             <w:pPr>
-              <w:pStyle w:val="a8"/>
+              <w:pStyle w:val="BodyText"/>
               <w:rPr>
                 <w:color w:val="000000" w:themeColor="text1"/>
                 <w:sz w:val="24"/>
@@ -3081,7 +3113,7 @@
           </w:tcPr>
           <w:p>
             <w:pPr>
-              <w:pStyle w:val="a8"/>
+              <w:pStyle w:val="BodyText"/>
               <w:rPr>
                 <w:color w:val="000000" w:themeColor="text1"/>
                 <w:sz w:val="24"/>
@@ -3153,7 +3185,7 @@
                 </w:tcPr>
                 <w:p>
                   <w:pPr>
-                    <w:pStyle w:val="a8"/>
+                    <w:pStyle w:val="BodyText"/>
                     <w:rPr>
                       <w:color w:val="000000" w:themeColor="text1"/>
                       <w:sz w:val="24"/>
@@ -3179,7 +3211,7 @@
                 </w:tcPr>
                 <w:p>
                   <w:pPr>
-                    <w:pStyle w:val="a8"/>
+                    <w:pStyle w:val="BodyText"/>
                     <w:rPr>
                       <w:color w:val="000000" w:themeColor="text1"/>
                       <w:sz w:val="24"/>
@@ -3242,7 +3274,7 @@
           </w:tbl>
           <w:p>
             <w:pPr>
-              <w:pStyle w:val="a8"/>
+              <w:pStyle w:val="BodyText"/>
               <w:rPr>
                 <w:color w:val="000000" w:themeColor="text1"/>
                 <w:sz w:val="24"/>
@@ -3263,7 +3295,7 @@
           </w:tcPr>
           <w:p>
             <w:pPr>
-              <w:pStyle w:val="a8"/>
+              <w:pStyle w:val="BodyText"/>
               <w:rPr>
                 <w:color w:val="000000" w:themeColor="text1"/>
                 <w:sz w:val="24"/>
@@ -3338,7 +3370,7 @@
           </w:tcPr>
           <w:p>
             <w:pPr>
-              <w:pStyle w:val="a8"/>
+              <w:pStyle w:val="BodyText"/>
               <w:rPr>
                 <w:color w:val="000000" w:themeColor="text1"/>
                 <w:sz w:val="24"/>
@@ -3371,7 +3403,7 @@
           </w:tcPr>
           <w:p>
             <w:pPr>
-              <w:pStyle w:val="a8"/>
+              <w:pStyle w:val="BodyText"/>
               <w:rPr>
                 <w:color w:val="000000" w:themeColor="text1"/>
                 <w:sz w:val="24"/>
@@ -3461,7 +3493,7 @@
                 </w:tcPr>
                 <w:p>
                   <w:pPr>
-                    <w:pStyle w:val="a8"/>
+                    <w:pStyle w:val="BodyText"/>
                     <w:rPr>
                       <w:color w:val="000000" w:themeColor="text1"/>
                       <w:sz w:val="24"/>
@@ -3489,7 +3521,7 @@
                 </w:tcPr>
                 <w:p>
                   <w:pPr>
-                    <w:pStyle w:val="a8"/>
+                    <w:pStyle w:val="BodyText"/>
                     <w:rPr>
                       <w:color w:val="000000" w:themeColor="text1"/>
                       <w:sz w:val="24"/>
@@ -3568,7 +3600,7 @@
           </w:tbl>
           <w:p>
             <w:pPr>
-              <w:pStyle w:val="a8"/>
+              <w:pStyle w:val="BodyText"/>
               <w:rPr>
                 <w:color w:val="000000" w:themeColor="text1"/>
                 <w:sz w:val="24"/>
@@ -3589,7 +3621,7 @@
           </w:tcPr>
           <w:p>
             <w:pPr>
-              <w:pStyle w:val="a8"/>
+              <w:pStyle w:val="BodyText"/>
               <w:rPr>
                 <w:color w:val="000000" w:themeColor="text1"/>
                 <w:sz w:val="24"/>
@@ -3664,7 +3696,7 @@
           </w:tcPr>
           <w:p>
             <w:pPr>
-              <w:pStyle w:val="a8"/>
+              <w:pStyle w:val="BodyText"/>
               <w:rPr>
                 <w:color w:val="000000" w:themeColor="text1"/>
                 <w:sz w:val="24"/>
@@ -3772,7 +3804,7 @@
     </w:p>
     <w:tbl>
       <w:tblPr>
-        <w:tblStyle w:val="11"/>
+        <w:tblStyle w:val="1"/>
         <w:tblW w:w="9634" w:type="dxa"/>
         <w:tblLayout w:type="fixed"/>
         <w:tblLook w:val="04A0" w:firstRow="1" w:lastRow="0" w:firstColumn="1" w:lastColumn="0" w:noHBand="0" w:noVBand="1"/>
@@ -3801,7 +3833,7 @@
           </w:tcPr>
           <w:p>
             <w:pPr>
-              <w:pStyle w:val="a8"/>
+              <w:pStyle w:val="BodyText"/>
               <w:jc w:val="center"/>
               <w:rPr>
                 <w:color w:val="000000" w:themeColor="text1"/>
@@ -3835,7 +3867,7 @@
           </w:tcPr>
           <w:p>
             <w:pPr>
-              <w:pStyle w:val="a8"/>
+              <w:pStyle w:val="BodyText"/>
               <w:jc w:val="center"/>
               <w:rPr>
                 <w:color w:val="000000" w:themeColor="text1"/>
@@ -3869,7 +3901,7 @@
           </w:tcPr>
           <w:p>
             <w:pPr>
-              <w:pStyle w:val="a8"/>
+              <w:pStyle w:val="BodyText"/>
               <w:jc w:val="center"/>
               <w:rPr>
                 <w:color w:val="000000" w:themeColor="text1"/>
@@ -3903,7 +3935,7 @@
           </w:tcPr>
           <w:p>
             <w:pPr>
-              <w:pStyle w:val="a8"/>
+              <w:pStyle w:val="BodyText"/>
               <w:jc w:val="center"/>
               <w:rPr>
                 <w:color w:val="000000" w:themeColor="text1"/>
@@ -3938,7 +3970,7 @@
           </w:tcPr>
           <w:p>
             <w:pPr>
-              <w:pStyle w:val="a8"/>
+              <w:pStyle w:val="BodyText"/>
               <w:rPr>
                 <w:color w:val="000000" w:themeColor="text1"/>
                 <w:sz w:val="24"/>
@@ -3986,7 +4018,7 @@
           </w:tcPr>
           <w:p>
             <w:pPr>
-              <w:pStyle w:val="a8"/>
+              <w:pStyle w:val="BodyText"/>
               <w:rPr>
                 <w:color w:val="000000" w:themeColor="text1"/>
                 <w:sz w:val="24"/>
@@ -4014,7 +4046,7 @@
           </w:p>
           <w:p>
             <w:pPr>
-              <w:pStyle w:val="a8"/>
+              <w:pStyle w:val="BodyText"/>
               <w:rPr>
                 <w:color w:val="000000" w:themeColor="text1"/>
                 <w:sz w:val="24"/>
@@ -4051,7 +4083,7 @@
           </w:p>
           <w:p>
             <w:pPr>
-              <w:pStyle w:val="a8"/>
+              <w:pStyle w:val="BodyText"/>
               <w:rPr>
                 <w:color w:val="000000" w:themeColor="text1"/>
                 <w:sz w:val="24"/>
@@ -4079,7 +4111,7 @@
           </w:p>
           <w:p>
             <w:pPr>
-              <w:pStyle w:val="a8"/>
+              <w:pStyle w:val="BodyText"/>
               <w:rPr>
                 <w:color w:val="000000" w:themeColor="text1"/>
                 <w:sz w:val="24"/>
@@ -4109,7 +4141,7 @@
           </w:p>
           <w:p>
             <w:pPr>
-              <w:pStyle w:val="a8"/>
+              <w:pStyle w:val="BodyText"/>
               <w:rPr>
                 <w:color w:val="000000" w:themeColor="text1"/>
                 <w:sz w:val="24"/>
@@ -4146,7 +4178,7 @@
           </w:p>
           <w:p>
             <w:pPr>
-              <w:pStyle w:val="a8"/>
+              <w:pStyle w:val="BodyText"/>
               <w:rPr>
                 <w:color w:val="000000" w:themeColor="text1"/>
                 <w:sz w:val="24"/>
@@ -4174,7 +4206,7 @@
           </w:p>
           <w:p>
             <w:pPr>
-              <w:pStyle w:val="a8"/>
+              <w:pStyle w:val="BodyText"/>
               <w:rPr>
                 <w:color w:val="000000" w:themeColor="text1"/>
                 <w:sz w:val="24"/>
@@ -4197,7 +4229,7 @@
           </w:tcPr>
           <w:p>
             <w:pPr>
-              <w:pStyle w:val="a8"/>
+              <w:pStyle w:val="BodyText"/>
               <w:rPr>
                 <w:color w:val="000000" w:themeColor="text1"/>
                 <w:sz w:val="24"/>
@@ -4237,7 +4269,7 @@
           </w:tcPr>
           <w:p>
             <w:pPr>
-              <w:pStyle w:val="a8"/>
+              <w:pStyle w:val="BodyText"/>
               <w:rPr>
                 <w:color w:val="000000" w:themeColor="text1"/>
                 <w:sz w:val="24"/>
@@ -4270,7 +4302,7 @@
           </w:tcPr>
           <w:p>
             <w:pPr>
-              <w:pStyle w:val="a8"/>
+              <w:pStyle w:val="BodyText"/>
               <w:rPr>
                 <w:color w:val="000000" w:themeColor="text1"/>
                 <w:sz w:val="24"/>
@@ -4297,51 +4329,7 @@
                 <w:szCs w:val="24"/>
                 <w:lang w:val="x-none" w:eastAsia="x-none"/>
               </w:rPr>
-              <w:t>(</w:t>
-            </w:r>
-            <w:proofErr w:type="spellStart"/>
-            <w:r>
-              <w:rPr>
-                <w:color w:val="000000" w:themeColor="text1"/>
-                <w:kern w:val="32"/>
-                <w:sz w:val="24"/>
-                <w:szCs w:val="24"/>
-                <w:lang w:val="x-none" w:eastAsia="x-none"/>
-              </w:rPr>
-              <w:t>int</w:t>
-            </w:r>
-            <w:proofErr w:type="spellEnd"/>
-            <w:r>
-              <w:rPr>
-                <w:color w:val="000000" w:themeColor="text1"/>
-                <w:kern w:val="32"/>
-                <w:sz w:val="24"/>
-                <w:szCs w:val="24"/>
-                <w:lang w:val="x-none" w:eastAsia="x-none"/>
-              </w:rPr>
-              <w:t xml:space="preserve"> </w:t>
-            </w:r>
-            <w:proofErr w:type="spellStart"/>
-            <w:r>
-              <w:rPr>
-                <w:color w:val="000000" w:themeColor="text1"/>
-                <w:kern w:val="32"/>
-                <w:sz w:val="24"/>
-                <w:szCs w:val="24"/>
-                <w:lang w:val="x-none" w:eastAsia="x-none"/>
-              </w:rPr>
-              <w:t>type</w:t>
-            </w:r>
-            <w:proofErr w:type="spellEnd"/>
-            <w:r>
-              <w:rPr>
-                <w:color w:val="000000" w:themeColor="text1"/>
-                <w:kern w:val="32"/>
-                <w:sz w:val="24"/>
-                <w:szCs w:val="24"/>
-                <w:lang w:val="x-none" w:eastAsia="x-none"/>
-              </w:rPr>
-              <w:t>)</w:t>
+              <w:t>(int type)</w:t>
             </w:r>
           </w:p>
         </w:tc>
@@ -4357,7 +4345,7 @@
           </w:tcPr>
           <w:p>
             <w:pPr>
-              <w:pStyle w:val="a8"/>
+              <w:pStyle w:val="BodyText"/>
               <w:rPr>
                 <w:color w:val="000000" w:themeColor="text1"/>
                 <w:sz w:val="24"/>
@@ -4396,7 +4384,7 @@
           </w:tcPr>
           <w:p>
             <w:pPr>
-              <w:pStyle w:val="a8"/>
+              <w:pStyle w:val="BodyText"/>
               <w:rPr>
                 <w:color w:val="000000" w:themeColor="text1"/>
                 <w:sz w:val="24"/>
@@ -4418,7 +4406,7 @@
           </w:tcPr>
           <w:p>
             <w:pPr>
-              <w:pStyle w:val="a8"/>
+              <w:pStyle w:val="BodyText"/>
               <w:rPr>
                 <w:color w:val="000000" w:themeColor="text1"/>
                 <w:sz w:val="24"/>
@@ -4441,7 +4429,7 @@
     </w:tbl>
     <w:p>
       <w:pPr>
-        <w:pStyle w:val="a4"/>
+        <w:pStyle w:val="a0"/>
         <w:spacing w:line="360" w:lineRule="auto"/>
         <w:rPr>
           <w:rFonts w:ascii="Times New Roman" w:hAnsi="Times New Roman" w:cs="Times New Roman"/>
@@ -4452,7 +4440,7 @@
     </w:p>
     <w:p>
       <w:pPr>
-        <w:pStyle w:val="a4"/>
+        <w:pStyle w:val="a0"/>
         <w:spacing w:line="360" w:lineRule="auto"/>
         <w:ind w:firstLine="720"/>
         <w:rPr>
@@ -4461,6 +4449,7 @@
           <w:szCs w:val="28"/>
         </w:rPr>
       </w:pPr>
+      <w:proofErr w:type="spellStart"/>
       <w:r>
         <w:rPr>
           <w:rFonts w:ascii="Times New Roman" w:eastAsia="Calibri" w:hAnsi="Times New Roman" w:cs="Times New Roman"/>
@@ -4469,7 +4458,18 @@
           <w:szCs w:val="28"/>
           <w:lang w:val="x-none" w:eastAsia="x-none"/>
         </w:rPr>
-        <w:t xml:space="preserve">Таблица </w:t>
+        <w:t>Таблица</w:t>
+      </w:r>
+      <w:proofErr w:type="spellEnd"/>
+      <w:r>
+        <w:rPr>
+          <w:rFonts w:ascii="Times New Roman" w:eastAsia="Calibri" w:hAnsi="Times New Roman" w:cs="Times New Roman"/>
+          <w:kern w:val="32"/>
+          <w:sz w:val="28"/>
+          <w:szCs w:val="28"/>
+          <w:lang w:val="x-none" w:eastAsia="x-none"/>
+        </w:rPr>
+        <w:t xml:space="preserve"> </w:t>
       </w:r>
       <w:r>
         <w:rPr>
@@ -4583,7 +4583,29 @@
           <w:szCs w:val="28"/>
           <w:lang w:val="x-none" w:eastAsia="x-none"/>
         </w:rPr>
-        <w:t xml:space="preserve"> интерфейса </w:t>
+        <w:t xml:space="preserve"> </w:t>
+      </w:r>
+      <w:proofErr w:type="spellStart"/>
+      <w:r>
+        <w:rPr>
+          <w:rFonts w:ascii="Times New Roman" w:eastAsia="Calibri" w:hAnsi="Times New Roman" w:cs="Times New Roman"/>
+          <w:kern w:val="32"/>
+          <w:sz w:val="28"/>
+          <w:szCs w:val="28"/>
+          <w:lang w:val="x-none" w:eastAsia="x-none"/>
+        </w:rPr>
+        <w:t>интерфейса</w:t>
+      </w:r>
+      <w:proofErr w:type="spellEnd"/>
+      <w:r>
+        <w:rPr>
+          <w:rFonts w:ascii="Times New Roman" w:eastAsia="Calibri" w:hAnsi="Times New Roman" w:cs="Times New Roman"/>
+          <w:kern w:val="32"/>
+          <w:sz w:val="28"/>
+          <w:szCs w:val="28"/>
+          <w:lang w:val="x-none" w:eastAsia="x-none"/>
+        </w:rPr>
+        <w:t xml:space="preserve"> </w:t>
       </w:r>
       <w:r>
         <w:rPr>
@@ -4596,7 +4618,7 @@
     </w:p>
     <w:tbl>
       <w:tblPr>
-        <w:tblStyle w:val="11"/>
+        <w:tblStyle w:val="1"/>
         <w:tblW w:w="9634" w:type="dxa"/>
         <w:tblLayout w:type="fixed"/>
         <w:tblLook w:val="04A0" w:firstRow="1" w:lastRow="0" w:firstColumn="1" w:lastColumn="0" w:noHBand="0" w:noVBand="1"/>
@@ -4625,7 +4647,7 @@
           </w:tcPr>
           <w:p>
             <w:pPr>
-              <w:pStyle w:val="a8"/>
+              <w:pStyle w:val="BodyText"/>
               <w:jc w:val="center"/>
               <w:rPr>
                 <w:color w:val="000000" w:themeColor="text1"/>
@@ -4659,7 +4681,7 @@
           </w:tcPr>
           <w:p>
             <w:pPr>
-              <w:pStyle w:val="a8"/>
+              <w:pStyle w:val="BodyText"/>
               <w:jc w:val="center"/>
               <w:rPr>
                 <w:color w:val="000000" w:themeColor="text1"/>
@@ -4693,7 +4715,7 @@
           </w:tcPr>
           <w:p>
             <w:pPr>
-              <w:pStyle w:val="a8"/>
+              <w:pStyle w:val="BodyText"/>
               <w:jc w:val="center"/>
               <w:rPr>
                 <w:color w:val="000000" w:themeColor="text1"/>
@@ -4727,7 +4749,7 @@
           </w:tcPr>
           <w:p>
             <w:pPr>
-              <w:pStyle w:val="a8"/>
+              <w:pStyle w:val="BodyText"/>
               <w:jc w:val="center"/>
               <w:rPr>
                 <w:color w:val="000000" w:themeColor="text1"/>
@@ -4762,7 +4784,7 @@
           </w:tcPr>
           <w:p>
             <w:pPr>
-              <w:pStyle w:val="bodytext"/>
+              <w:pStyle w:val="bodytext0"/>
               <w:rPr>
                 <w:color w:val="000000" w:themeColor="text1"/>
                 <w:kern w:val="32"/>
@@ -4787,14 +4809,14 @@
               <w:rPr>
                 <w:lang w:val="en-US"/>
               </w:rPr>
-              <w:t xml:space="preserve"> (double x1, double y1, double x2, </w:t>
+              <w:t xml:space="preserve"> (double x1, double </w:t>
             </w:r>
             <w:r>
               <w:rPr>
                 <w:lang w:val="en-US"/>
               </w:rPr>
               <w:lastRenderedPageBreak/>
-              <w:t>double y2, long style)</w:t>
+              <w:t>y1, double x2, double y2, long style)</w:t>
             </w:r>
           </w:p>
         </w:tc>
@@ -4811,7 +4833,7 @@
           </w:tcPr>
           <w:p>
             <w:pPr>
-              <w:pStyle w:val="a8"/>
+              <w:pStyle w:val="BodyText"/>
               <w:rPr>
                 <w:color w:val="000000" w:themeColor="text1"/>
                 <w:sz w:val="24"/>
@@ -4855,6 +4877,7 @@
                 <w:sz w:val="24"/>
                 <w:szCs w:val="24"/>
               </w:rPr>
+              <w:lastRenderedPageBreak/>
               <w:t>x</w:t>
             </w:r>
             <w:r>
@@ -4878,16 +4901,7 @@
                 <w:szCs w:val="24"/>
                 <w:lang w:val="ru-RU"/>
               </w:rPr>
-              <w:t xml:space="preserve">2 - координаты </w:t>
-            </w:r>
-            <w:r>
-              <w:rPr>
-                <w:sz w:val="24"/>
-                <w:szCs w:val="24"/>
-                <w:lang w:val="ru-RU"/>
-              </w:rPr>
-              <w:lastRenderedPageBreak/>
-              <w:t xml:space="preserve">второй точки отрезка, </w:t>
+              <w:t xml:space="preserve">2 - координаты второй точки отрезка, </w:t>
             </w:r>
             <w:r>
               <w:rPr>
@@ -4918,7 +4932,7 @@
           </w:tcPr>
           <w:p>
             <w:pPr>
-              <w:pStyle w:val="a8"/>
+              <w:pStyle w:val="BodyText"/>
               <w:rPr>
                 <w:color w:val="000000" w:themeColor="text1"/>
                 <w:kern w:val="32"/>
@@ -4934,7 +4948,7 @@
                 <w:lang w:val="ru-RU"/>
               </w:rPr>
               <w:lastRenderedPageBreak/>
-              <w:t xml:space="preserve">указатель на отрезок - в случае удачного завершения, 0 - в </w:t>
+              <w:t xml:space="preserve">указатель на отрезок - в случае удачного </w:t>
             </w:r>
             <w:r>
               <w:rPr>
@@ -4943,7 +4957,7 @@
                 <w:lang w:val="ru-RU"/>
               </w:rPr>
               <w:lastRenderedPageBreak/>
-              <w:t>случае неудачи.</w:t>
+              <w:t>завершения, 0 - в случае неудачи.</w:t>
             </w:r>
           </w:p>
         </w:tc>
@@ -4960,7 +4974,7 @@
           </w:tcPr>
           <w:p>
             <w:pPr>
-              <w:pStyle w:val="a8"/>
+              <w:pStyle w:val="BodyText"/>
               <w:rPr>
                 <w:color w:val="000000" w:themeColor="text1"/>
                 <w:sz w:val="24"/>
@@ -4975,7 +4989,17 @@
                 <w:lang w:val="ru-RU"/>
               </w:rPr>
               <w:lastRenderedPageBreak/>
-              <w:t>Метод для создания отрезка.</w:t>
+              <w:t xml:space="preserve">Метод для создания </w:t>
+            </w:r>
+            <w:r>
+              <w:rPr>
+                <w:color w:val="000000" w:themeColor="text1"/>
+                <w:sz w:val="24"/>
+                <w:szCs w:val="24"/>
+                <w:lang w:val="ru-RU"/>
+              </w:rPr>
+              <w:lastRenderedPageBreak/>
+              <w:t>отрезка.</w:t>
             </w:r>
           </w:p>
         </w:tc>
@@ -4997,6 +5021,7 @@
           <w:szCs w:val="28"/>
           <w:lang w:val="ru-RU" w:eastAsia="ru-RU"/>
         </w:rPr>
+        <w:lastRenderedPageBreak/>
         <w:t>Таблица 1.5 —</w:t>
       </w:r>
       <w:r>
@@ -5012,7 +5037,7 @@
         <w:proofErr w:type="spellStart"/>
         <w:r>
           <w:rPr>
-            <w:rStyle w:val="a5"/>
+            <w:rStyle w:val="Hyperlink"/>
           </w:rPr>
           <w:t>ksEntity</w:t>
         </w:r>
@@ -5021,7 +5046,7 @@
     </w:p>
     <w:tbl>
       <w:tblPr>
-        <w:tblStyle w:val="11"/>
+        <w:tblStyle w:val="1"/>
         <w:tblW w:w="9634" w:type="dxa"/>
         <w:tblLayout w:type="fixed"/>
         <w:tblLook w:val="04A0" w:firstRow="1" w:lastRow="0" w:firstColumn="1" w:lastColumn="0" w:noHBand="0" w:noVBand="1"/>
@@ -5050,7 +5075,7 @@
           </w:tcPr>
           <w:p>
             <w:pPr>
-              <w:pStyle w:val="a8"/>
+              <w:pStyle w:val="BodyText"/>
               <w:jc w:val="center"/>
               <w:rPr>
                 <w:color w:val="000000" w:themeColor="text1"/>
@@ -5084,7 +5109,7 @@
           </w:tcPr>
           <w:p>
             <w:pPr>
-              <w:pStyle w:val="a8"/>
+              <w:pStyle w:val="BodyText"/>
               <w:jc w:val="center"/>
               <w:rPr>
                 <w:color w:val="000000" w:themeColor="text1"/>
@@ -5118,7 +5143,7 @@
           </w:tcPr>
           <w:p>
             <w:pPr>
-              <w:pStyle w:val="a8"/>
+              <w:pStyle w:val="BodyText"/>
               <w:jc w:val="center"/>
               <w:rPr>
                 <w:color w:val="000000" w:themeColor="text1"/>
@@ -5152,7 +5177,7 @@
           </w:tcPr>
           <w:p>
             <w:pPr>
-              <w:pStyle w:val="a8"/>
+              <w:pStyle w:val="BodyText"/>
               <w:jc w:val="center"/>
               <w:rPr>
                 <w:color w:val="000000" w:themeColor="text1"/>
@@ -5187,7 +5212,7 @@
           </w:tcPr>
           <w:p>
             <w:pPr>
-              <w:pStyle w:val="bodytext"/>
+              <w:pStyle w:val="bodytext0"/>
               <w:rPr>
                 <w:lang w:val="en-US"/>
               </w:rPr>
@@ -5259,7 +5284,7 @@
           </w:tcPr>
           <w:p>
             <w:pPr>
-              <w:pStyle w:val="a8"/>
+              <w:pStyle w:val="BodyText"/>
               <w:rPr>
                 <w:b/>
                 <w:color w:val="000000" w:themeColor="text1"/>
@@ -5597,7 +5622,7 @@
           </w:tcPr>
           <w:p>
             <w:pPr>
-              <w:pStyle w:val="a8"/>
+              <w:pStyle w:val="BodyText"/>
               <w:rPr>
                 <w:color w:val="000000" w:themeColor="text1"/>
                 <w:sz w:val="24"/>
@@ -5637,7 +5662,7 @@
           </w:tcPr>
           <w:p>
             <w:pPr>
-              <w:pStyle w:val="a8"/>
+              <w:pStyle w:val="BodyText"/>
               <w:rPr>
                 <w:color w:val="000000" w:themeColor="text1"/>
                 <w:sz w:val="24"/>
@@ -5673,7 +5698,7 @@
           </w:tcPr>
           <w:p>
             <w:pPr>
-              <w:pStyle w:val="bodytext"/>
+              <w:pStyle w:val="bodytext0"/>
               <w:rPr>
                 <w:lang w:val="en-US"/>
               </w:rPr>
@@ -5739,7 +5764,7 @@
           </w:tcPr>
           <w:p>
             <w:pPr>
-              <w:pStyle w:val="a8"/>
+              <w:pStyle w:val="BodyText"/>
               <w:rPr>
                 <w:b/>
                 <w:color w:val="000000" w:themeColor="text1"/>
@@ -6071,7 +6096,7 @@
           </w:tcPr>
           <w:p>
             <w:pPr>
-              <w:pStyle w:val="a8"/>
+              <w:pStyle w:val="BodyText"/>
               <w:rPr>
                 <w:color w:val="000000" w:themeColor="text1"/>
                 <w:sz w:val="24"/>
@@ -6105,7 +6130,7 @@
           </w:tcPr>
           <w:p>
             <w:pPr>
-              <w:pStyle w:val="a8"/>
+              <w:pStyle w:val="BodyText"/>
               <w:rPr>
                 <w:color w:val="000000" w:themeColor="text1"/>
                 <w:sz w:val="24"/>
@@ -6194,7 +6219,7 @@
     </w:p>
     <w:p>
       <w:pPr>
-        <w:pStyle w:val="a4"/>
+        <w:pStyle w:val="a0"/>
         <w:spacing w:line="360" w:lineRule="auto"/>
         <w:ind w:firstLine="720"/>
         <w:jc w:val="both"/>
@@ -6217,7 +6242,7 @@
     </w:p>
     <w:p>
       <w:pPr>
-        <w:pStyle w:val="a4"/>
+        <w:pStyle w:val="a0"/>
         <w:spacing w:line="360" w:lineRule="auto"/>
         <w:ind w:firstLine="720"/>
         <w:jc w:val="both"/>
@@ -6258,7 +6283,7 @@
     </w:p>
     <w:p>
       <w:pPr>
-        <w:pStyle w:val="a4"/>
+        <w:pStyle w:val="a0"/>
         <w:numPr>
           <w:ilvl w:val="0"/>
           <w:numId w:val="7"/>
@@ -6293,7 +6318,7 @@
     </w:p>
     <w:p>
       <w:pPr>
-        <w:pStyle w:val="a4"/>
+        <w:pStyle w:val="a0"/>
         <w:numPr>
           <w:ilvl w:val="0"/>
           <w:numId w:val="7"/>
@@ -6328,7 +6353,7 @@
     </w:p>
     <w:p>
       <w:pPr>
-        <w:pStyle w:val="a4"/>
+        <w:pStyle w:val="a0"/>
         <w:numPr>
           <w:ilvl w:val="0"/>
           <w:numId w:val="7"/>
@@ -6354,7 +6379,7 @@
     </w:p>
     <w:p>
       <w:pPr>
-        <w:pStyle w:val="a4"/>
+        <w:pStyle w:val="a0"/>
         <w:numPr>
           <w:ilvl w:val="0"/>
           <w:numId w:val="7"/>
@@ -6380,7 +6405,7 @@
     </w:p>
     <w:p>
       <w:pPr>
-        <w:pStyle w:val="a4"/>
+        <w:pStyle w:val="a0"/>
         <w:spacing w:line="360" w:lineRule="auto"/>
         <w:ind w:firstLine="720"/>
         <w:jc w:val="both"/>
@@ -6486,7 +6511,7 @@
     </w:p>
     <w:p>
       <w:pPr>
-        <w:pStyle w:val="a4"/>
+        <w:pStyle w:val="a0"/>
         <w:spacing w:line="360" w:lineRule="auto"/>
         <w:ind w:firstLine="720"/>
         <w:jc w:val="center"/>
@@ -6552,7 +6577,7 @@
     </w:p>
     <w:p>
       <w:pPr>
-        <w:pStyle w:val="a4"/>
+        <w:pStyle w:val="a0"/>
         <w:spacing w:line="360" w:lineRule="auto"/>
         <w:ind w:firstLine="720"/>
         <w:jc w:val="center"/>
@@ -6586,7 +6611,7 @@
     </w:p>
     <w:p>
       <w:pPr>
-        <w:pStyle w:val="a4"/>
+        <w:pStyle w:val="a0"/>
         <w:spacing w:line="360" w:lineRule="auto"/>
         <w:ind w:firstLine="720"/>
         <w:jc w:val="both"/>
@@ -6600,7 +6625,7 @@
     </w:p>
     <w:p>
       <w:pPr>
-        <w:pStyle w:val="a4"/>
+        <w:pStyle w:val="a0"/>
         <w:spacing w:line="360" w:lineRule="auto"/>
         <w:ind w:firstLine="720"/>
         <w:jc w:val="both"/>
@@ -6735,7 +6760,7 @@
     </w:p>
     <w:p>
       <w:pPr>
-        <w:pStyle w:val="a4"/>
+        <w:pStyle w:val="a0"/>
         <w:spacing w:line="360" w:lineRule="auto"/>
         <w:ind w:firstLine="720"/>
         <w:jc w:val="center"/>
@@ -6789,7 +6814,7 @@
     </w:p>
     <w:p>
       <w:pPr>
-        <w:pStyle w:val="a4"/>
+        <w:pStyle w:val="a0"/>
         <w:spacing w:line="360" w:lineRule="auto"/>
         <w:ind w:firstLine="720"/>
         <w:jc w:val="center"/>
@@ -6854,7 +6879,7 @@
     </w:p>
     <w:p>
       <w:pPr>
-        <w:pStyle w:val="a4"/>
+        <w:pStyle w:val="a0"/>
         <w:spacing w:line="360" w:lineRule="auto"/>
         <w:jc w:val="center"/>
         <w:rPr>
@@ -6875,7 +6900,7 @@
     </w:p>
     <w:p>
       <w:pPr>
-        <w:pStyle w:val="a4"/>
+        <w:pStyle w:val="a0"/>
         <w:spacing w:line="360" w:lineRule="auto"/>
         <w:ind w:firstLine="567"/>
         <w:jc w:val="both"/>
@@ -6936,7 +6961,7 @@
     </w:p>
     <w:p>
       <w:pPr>
-        <w:pStyle w:val="a4"/>
+        <w:pStyle w:val="a0"/>
         <w:spacing w:line="360" w:lineRule="auto"/>
         <w:ind w:firstLine="567"/>
         <w:rPr>
@@ -7021,7 +7046,7 @@
     </w:p>
     <w:p>
       <w:pPr>
-        <w:pStyle w:val="ac"/>
+        <w:pStyle w:val="ListParagraph"/>
         <w:numPr>
           <w:ilvl w:val="0"/>
           <w:numId w:val="9"/>
@@ -7106,7 +7131,7 @@
     </w:p>
     <w:p>
       <w:pPr>
-        <w:pStyle w:val="ac"/>
+        <w:pStyle w:val="ListParagraph"/>
         <w:numPr>
           <w:ilvl w:val="0"/>
           <w:numId w:val="9"/>
@@ -7167,7 +7192,7 @@
     </w:p>
     <w:p>
       <w:pPr>
-        <w:pStyle w:val="ac"/>
+        <w:pStyle w:val="ListParagraph"/>
         <w:numPr>
           <w:ilvl w:val="0"/>
           <w:numId w:val="9"/>
@@ -7228,7 +7253,7 @@
     </w:p>
     <w:p>
       <w:pPr>
-        <w:pStyle w:val="ac"/>
+        <w:pStyle w:val="ListParagraph"/>
         <w:numPr>
           <w:ilvl w:val="0"/>
           <w:numId w:val="9"/>
@@ -7289,7 +7314,7 @@
     </w:p>
     <w:p>
       <w:pPr>
-        <w:pStyle w:val="ac"/>
+        <w:pStyle w:val="ListParagraph"/>
         <w:numPr>
           <w:ilvl w:val="0"/>
           <w:numId w:val="9"/>
@@ -7405,7 +7430,7 @@
     </w:p>
     <w:p>
       <w:pPr>
-        <w:pStyle w:val="a4"/>
+        <w:pStyle w:val="a0"/>
         <w:spacing w:line="360" w:lineRule="auto"/>
         <w:jc w:val="center"/>
         <w:rPr>
@@ -7464,7 +7489,7 @@
     </w:p>
     <w:p>
       <w:pPr>
-        <w:pStyle w:val="a4"/>
+        <w:pStyle w:val="a0"/>
         <w:spacing w:line="360" w:lineRule="auto"/>
         <w:jc w:val="center"/>
         <w:rPr>
@@ -7485,7 +7510,7 @@
     </w:p>
     <w:p>
       <w:pPr>
-        <w:pStyle w:val="a4"/>
+        <w:pStyle w:val="a0"/>
         <w:spacing w:line="360" w:lineRule="auto"/>
         <w:ind w:firstLine="720"/>
         <w:jc w:val="both"/>
@@ -7560,7 +7585,7 @@
     </w:p>
     <w:p>
       <w:pPr>
-        <w:pStyle w:val="a4"/>
+        <w:pStyle w:val="a0"/>
         <w:spacing w:line="360" w:lineRule="auto"/>
         <w:jc w:val="center"/>
         <w:rPr>
@@ -7571,6 +7596,7 @@
           <w:shd w:val="clear" w:color="auto" w:fill="FFFFFF"/>
         </w:rPr>
       </w:pPr>
+      <w:commentRangeStart w:id="0"/>
       <w:r>
         <w:rPr>
           <w:rFonts w:ascii="Times New Roman" w:hAnsi="Times New Roman" w:cs="Times New Roman"/>
@@ -7616,10 +7642,25 @@
           </wp:inline>
         </w:drawing>
       </w:r>
-    </w:p>
-    <w:p>
-      <w:pPr>
-        <w:pStyle w:val="a4"/>
+      <w:commentRangeEnd w:id="0"/>
+      <w:r>
+        <w:rPr>
+          <w:rStyle w:val="CommentReference"/>
+          <w:rFonts w:ascii="Times New Roman" w:hAnsi="Times New Roman" w:cs="Times New Roman"/>
+          <w:color w:val="auto"/>
+          <w:lang w:val="en-US" w:eastAsia="en-US"/>
+          <w14:textOutline w14:w="0" w14:cap="rnd" w14:cmpd="sng" w14:algn="ctr">
+            <w14:noFill/>
+            <w14:prstDash w14:val="solid"/>
+            <w14:bevel/>
+          </w14:textOutline>
+        </w:rPr>
+        <w:commentReference w:id="0"/>
+      </w:r>
+    </w:p>
+    <w:p>
+      <w:pPr>
+        <w:pStyle w:val="a0"/>
         <w:spacing w:line="360" w:lineRule="auto"/>
         <w:jc w:val="center"/>
         <w:rPr>
@@ -7663,7 +7704,7 @@
     </w:p>
     <w:p>
       <w:pPr>
-        <w:pStyle w:val="a4"/>
+        <w:pStyle w:val="a0"/>
         <w:spacing w:line="360" w:lineRule="auto"/>
         <w:ind w:firstLine="720"/>
         <w:jc w:val="both"/>
@@ -7696,7 +7737,7 @@
     </w:p>
     <w:p>
       <w:pPr>
-        <w:pStyle w:val="ab"/>
+        <w:pStyle w:val="a2"/>
         <w:numPr>
           <w:ilvl w:val="0"/>
           <w:numId w:val="10"/>
@@ -7737,7 +7778,7 @@
     </w:p>
     <w:p>
       <w:pPr>
-        <w:pStyle w:val="ab"/>
+        <w:pStyle w:val="a2"/>
         <w:numPr>
           <w:ilvl w:val="0"/>
           <w:numId w:val="10"/>
@@ -7814,7 +7855,7 @@
     </w:p>
     <w:p>
       <w:pPr>
-        <w:pStyle w:val="ab"/>
+        <w:pStyle w:val="a2"/>
         <w:numPr>
           <w:ilvl w:val="0"/>
           <w:numId w:val="10"/>
@@ -7848,7 +7889,7 @@
     </w:p>
     <w:p>
       <w:pPr>
-        <w:pStyle w:val="ab"/>
+        <w:pStyle w:val="a2"/>
         <w:numPr>
           <w:ilvl w:val="0"/>
           <w:numId w:val="10"/>
@@ -7922,7 +7963,7 @@
     </w:p>
     <w:p>
       <w:pPr>
-        <w:pStyle w:val="a4"/>
+        <w:pStyle w:val="a0"/>
         <w:numPr>
           <w:ilvl w:val="0"/>
           <w:numId w:val="10"/>
@@ -8016,7 +8057,7 @@
     </w:p>
     <w:p>
       <w:pPr>
-        <w:pStyle w:val="a4"/>
+        <w:pStyle w:val="a0"/>
         <w:spacing w:line="360" w:lineRule="auto"/>
         <w:ind w:firstLine="720"/>
         <w:jc w:val="both"/>
@@ -8028,7 +8069,7 @@
     </w:p>
     <w:p>
       <w:pPr>
-        <w:pStyle w:val="a4"/>
+        <w:pStyle w:val="a0"/>
         <w:spacing w:line="360" w:lineRule="auto"/>
         <w:ind w:firstLine="720"/>
         <w:jc w:val="center"/>
@@ -8056,7 +8097,7 @@
     </w:p>
     <w:p>
       <w:pPr>
-        <w:pStyle w:val="a4"/>
+        <w:pStyle w:val="a0"/>
         <w:spacing w:line="360" w:lineRule="auto"/>
         <w:ind w:firstLine="720"/>
         <w:jc w:val="both"/>
@@ -8093,7 +8134,7 @@
     </w:p>
     <w:p>
       <w:pPr>
-        <w:pStyle w:val="a4"/>
+        <w:pStyle w:val="a0"/>
         <w:spacing w:line="360" w:lineRule="auto"/>
         <w:ind w:firstLine="720"/>
         <w:jc w:val="center"/>
@@ -8108,9 +8149,9 @@
           <w:noProof/>
         </w:rPr>
         <w:drawing>
-          <wp:inline distT="0" distB="0" distL="0" distR="0" wp14:anchorId="30F48434" wp14:editId="2F807A9C">
-            <wp:extent cx="5940425" cy="2320925"/>
-            <wp:effectExtent l="0" t="0" r="3175" b="3175"/>
+          <wp:inline distT="0" distB="0" distL="0" distR="0" wp14:anchorId="30F48434" wp14:editId="1959A97A">
+            <wp:extent cx="4536831" cy="1772541"/>
+            <wp:effectExtent l="0" t="0" r="0" b="0"/>
             <wp:docPr id="1" name="Рисунок 1"/>
             <wp:cNvGraphicFramePr>
               <a:graphicFrameLocks xmlns:a="http://schemas.openxmlformats.org/drawingml/2006/main" noChangeAspect="1"/>
@@ -8123,7 +8164,7 @@
                     <pic:cNvPicPr/>
                   </pic:nvPicPr>
                   <pic:blipFill>
-                    <a:blip r:embed="rId18"/>
+                    <a:blip r:embed="rId22"/>
                     <a:stretch>
                       <a:fillRect/>
                     </a:stretch>
@@ -8131,7 +8172,7 @@
                   <pic:spPr>
                     <a:xfrm>
                       <a:off x="0" y="0"/>
-                      <a:ext cx="5940425" cy="2320925"/>
+                      <a:ext cx="4565688" cy="1783816"/>
                     </a:xfrm>
                     <a:prstGeom prst="rect">
                       <a:avLst/>
@@ -8149,12 +8190,33 @@
           <w:sz w:val="28"/>
           <w:szCs w:val="28"/>
         </w:rPr>
-        <w:t xml:space="preserve"> Рисунок 6.1 — Макет пользовательского интерфейса</w:t>
-      </w:r>
-    </w:p>
-    <w:p>
-      <w:pPr>
-        <w:pStyle w:val="a4"/>
+        <w:t xml:space="preserve"> </w:t>
+      </w:r>
+    </w:p>
+    <w:p>
+      <w:pPr>
+        <w:pStyle w:val="a0"/>
+        <w:spacing w:line="360" w:lineRule="auto"/>
+        <w:ind w:firstLine="720"/>
+        <w:jc w:val="center"/>
+        <w:rPr>
+          <w:rFonts w:ascii="Times New Roman" w:hAnsi="Times New Roman" w:cs="Times New Roman"/>
+          <w:sz w:val="28"/>
+          <w:szCs w:val="28"/>
+        </w:rPr>
+      </w:pPr>
+      <w:r>
+        <w:rPr>
+          <w:rFonts w:ascii="Times New Roman" w:hAnsi="Times New Roman" w:cs="Times New Roman"/>
+          <w:sz w:val="28"/>
+          <w:szCs w:val="28"/>
+        </w:rPr>
+        <w:t>Рисунок 6.1 — Макет пользовательского интерфейса</w:t>
+      </w:r>
+    </w:p>
+    <w:p>
+      <w:pPr>
+        <w:pStyle w:val="a0"/>
         <w:spacing w:line="360" w:lineRule="auto"/>
         <w:ind w:firstLine="720"/>
         <w:jc w:val="both"/>
@@ -8175,7 +8237,7 @@
     </w:p>
     <w:p>
       <w:pPr>
-        <w:pStyle w:val="a4"/>
+        <w:pStyle w:val="a0"/>
         <w:spacing w:line="360" w:lineRule="auto"/>
         <w:ind w:firstLine="720"/>
         <w:jc w:val="center"/>
@@ -8185,6 +8247,7 @@
           <w:szCs w:val="28"/>
         </w:rPr>
       </w:pPr>
+      <w:commentRangeStart w:id="1"/>
       <w:r>
         <w:rPr>
           <w:noProof/>
@@ -8205,7 +8268,7 @@
                     <pic:cNvPicPr/>
                   </pic:nvPicPr>
                   <pic:blipFill>
-                    <a:blip r:embed="rId19"/>
+                    <a:blip r:embed="rId23"/>
                     <a:stretch>
                       <a:fillRect/>
                     </a:stretch>
@@ -8225,6 +8288,21 @@
           </wp:inline>
         </w:drawing>
       </w:r>
+      <w:commentRangeEnd w:id="1"/>
+      <w:r>
+        <w:rPr>
+          <w:rStyle w:val="CommentReference"/>
+          <w:rFonts w:ascii="Times New Roman" w:hAnsi="Times New Roman" w:cs="Times New Roman"/>
+          <w:color w:val="auto"/>
+          <w:lang w:val="en-US" w:eastAsia="en-US"/>
+          <w14:textOutline w14:w="0" w14:cap="rnd" w14:cmpd="sng" w14:algn="ctr">
+            <w14:noFill/>
+            <w14:prstDash w14:val="solid"/>
+            <w14:bevel/>
+          </w14:textOutline>
+        </w:rPr>
+        <w:commentReference w:id="1"/>
+      </w:r>
       <w:r>
         <w:rPr>
           <w:rFonts w:ascii="Times New Roman" w:hAnsi="Times New Roman" w:cs="Times New Roman"/>
@@ -8236,7 +8314,7 @@
     </w:p>
     <w:p>
       <w:pPr>
-        <w:pStyle w:val="a4"/>
+        <w:pStyle w:val="a0"/>
         <w:spacing w:line="360" w:lineRule="auto"/>
         <w:ind w:firstLine="720"/>
         <w:jc w:val="both"/>
@@ -8257,7 +8335,7 @@
     </w:p>
     <w:p>
       <w:pPr>
-        <w:pStyle w:val="a4"/>
+        <w:pStyle w:val="a0"/>
         <w:spacing w:line="360" w:lineRule="auto"/>
         <w:jc w:val="center"/>
         <w:rPr>
@@ -8275,7 +8353,6 @@
           <w:szCs w:val="28"/>
           <w:lang w:val="en-US"/>
         </w:rPr>
-        <w:lastRenderedPageBreak/>
         <w:drawing>
           <wp:inline distT="0" distB="0" distL="0" distR="0" wp14:anchorId="3FA0D10A" wp14:editId="6B6BAE7D">
             <wp:extent cx="5940425" cy="2217420"/>
@@ -8292,7 +8369,7 @@
                     <pic:cNvPicPr/>
                   </pic:nvPicPr>
                   <pic:blipFill>
-                    <a:blip r:embed="rId20"/>
+                    <a:blip r:embed="rId24"/>
                     <a:stretch>
                       <a:fillRect/>
                     </a:stretch>
@@ -8337,13 +8414,22 @@
           </w14:textOutline>
         </w:rPr>
       </w:pPr>
+      <w:commentRangeStart w:id="2"/>
       <w:r>
         <w:rPr>
           <w:sz w:val="28"/>
           <w:szCs w:val="28"/>
           <w:lang w:val="ru-RU"/>
         </w:rPr>
+        <w:lastRenderedPageBreak/>
         <w:t>Рисунок 6.3 — Поле с некорректным параметром</w:t>
+      </w:r>
+      <w:commentRangeEnd w:id="2"/>
+      <w:r>
+        <w:rPr>
+          <w:rStyle w:val="CommentReference"/>
+        </w:rPr>
+        <w:commentReference w:id="2"/>
       </w:r>
     </w:p>
     <w:p>
@@ -8381,7 +8467,7 @@
     </w:p>
     <w:p>
       <w:pPr>
-        <w:pStyle w:val="a4"/>
+        <w:pStyle w:val="a0"/>
         <w:spacing w:line="360" w:lineRule="auto"/>
         <w:ind w:firstLine="720"/>
         <w:jc w:val="center"/>
@@ -8403,7 +8489,7 @@
     </w:p>
     <w:p>
       <w:pPr>
-        <w:pStyle w:val="a4"/>
+        <w:pStyle w:val="a0"/>
         <w:numPr>
           <w:ilvl w:val="0"/>
           <w:numId w:val="4"/>
@@ -8458,10 +8544,10 @@
         </w:rPr>
         <w:t xml:space="preserve"> — Режим доступа: </w:t>
       </w:r>
-      <w:hyperlink r:id="rId21" w:history="1">
+      <w:hyperlink r:id="rId25" w:history="1">
         <w:r>
           <w:rPr>
-            <w:rStyle w:val="a5"/>
+            <w:rStyle w:val="Hyperlink"/>
             <w:rFonts w:ascii="Times New Roman" w:hAnsi="Times New Roman" w:cs="Times New Roman"/>
             <w:sz w:val="28"/>
           </w:rPr>
@@ -8506,7 +8592,7 @@
     </w:p>
     <w:p>
       <w:pPr>
-        <w:pStyle w:val="a4"/>
+        <w:pStyle w:val="a0"/>
         <w:numPr>
           <w:ilvl w:val="0"/>
           <w:numId w:val="4"/>
@@ -8554,7 +8640,7 @@
     </w:p>
     <w:p>
       <w:pPr>
-        <w:pStyle w:val="a4"/>
+        <w:pStyle w:val="a0"/>
         <w:numPr>
           <w:ilvl w:val="0"/>
           <w:numId w:val="4"/>
@@ -8607,7 +8693,7 @@
     </w:p>
     <w:p>
       <w:pPr>
-        <w:pStyle w:val="a4"/>
+        <w:pStyle w:val="a0"/>
         <w:numPr>
           <w:ilvl w:val="0"/>
           <w:numId w:val="4"/>
@@ -8655,13 +8741,13 @@
         </w:rPr>
         <w:t xml:space="preserve"> — Режим доступа: </w:t>
       </w:r>
-      <w:hyperlink r:id="rId22" w:history="1">
+      <w:hyperlink r:id="rId26" w:history="1">
         <w:r>
           <w:t xml:space="preserve"> </w:t>
         </w:r>
         <w:r>
           <w:rPr>
-            <w:rStyle w:val="a5"/>
+            <w:rStyle w:val="Hyperlink"/>
             <w:rFonts w:ascii="Times New Roman" w:hAnsi="Times New Roman" w:cs="Times New Roman"/>
             <w:sz w:val="28"/>
           </w:rPr>
@@ -8669,7 +8755,7 @@
         </w:r>
         <w:r>
           <w:rPr>
-            <w:rStyle w:val="a5"/>
+            <w:rStyle w:val="Hyperlink"/>
             <w:rFonts w:ascii="Times New Roman" w:hAnsi="Times New Roman" w:cs="Times New Roman"/>
             <w:sz w:val="28"/>
           </w:rPr>
@@ -8701,8 +8787,85 @@
 </w:document>
 </file>
 
+<file path=word/comments.xml><?xml version="1.0" encoding="utf-8"?>
+<w:comments xmlns:wpc="http://schemas.microsoft.com/office/word/2010/wordprocessingCanvas" xmlns:cx="http://schemas.microsoft.com/office/drawing/2014/chartex" xmlns:cx1="http://schemas.microsoft.com/office/drawing/2015/9/8/chartex" xmlns:cx2="http://schemas.microsoft.com/office/drawing/2015/10/21/chartex" xmlns:cx3="http://schemas.microsoft.com/office/drawing/2016/5/9/chartex" xmlns:cx4="http://schemas.microsoft.com/office/drawing/2016/5/10/chartex" xmlns:cx5="http://schemas.microsoft.com/office/drawing/2016/5/11/chartex" xmlns:cx6="http://schemas.microsoft.com/office/drawing/2016/5/12/chartex" xmlns:cx7="http://schemas.microsoft.com/office/drawing/2016/5/13/chartex" xmlns:cx8="http://schemas.microsoft.com/office/drawing/2016/5/14/chartex" xmlns:mc="http://schemas.openxmlformats.org/markup-compatibility/2006" xmlns:aink="http://schemas.microsoft.com/office/drawing/2016/ink" xmlns:am3d="http://schemas.microsoft.com/office/drawing/2017/model3d" xmlns:o="urn:schemas-microsoft-com:office:office" xmlns:r="http://schemas.openxmlformats.org/officeDocument/2006/relationships" xmlns:m="http://schemas.openxmlformats.org/officeDocument/2006/math" xmlns:v="urn:schemas-microsoft-com:vml" xmlns:wp14="http://schemas.microsoft.com/office/word/2010/wordprocessingDrawing" xmlns:wp="http://schemas.openxmlformats.org/drawingml/2006/wordprocessingDrawing" xmlns:w10="urn:schemas-microsoft-com:office:word" xmlns:w="http://schemas.openxmlformats.org/wordprocessingml/2006/main" xmlns:w14="http://schemas.microsoft.com/office/word/2010/wordml" xmlns:w15="http://schemas.microsoft.com/office/word/2012/wordml" xmlns:w16cex="http://schemas.microsoft.com/office/word/2018/wordml/cex" xmlns:w16cid="http://schemas.microsoft.com/office/word/2016/wordml/cid" xmlns:w16="http://schemas.microsoft.com/office/word/2018/wordml" xmlns:w16sdtdh="http://schemas.microsoft.com/office/word/2020/wordml/sdtdatahash" xmlns:w16se="http://schemas.microsoft.com/office/word/2015/wordml/symex" xmlns:wpg="http://schemas.microsoft.com/office/word/2010/wordprocessingGroup" xmlns:wpi="http://schemas.microsoft.com/office/word/2010/wordprocessingInk" xmlns:wne="http://schemas.microsoft.com/office/word/2006/wordml" xmlns:wps="http://schemas.microsoft.com/office/word/2010/wordprocessingShape" mc:Ignorable="w14 w15 w16se w16cid w16 w16cex w16sdtdh wp14">
+  <w:comment w:id="0" w:author="AAK" w:date="2021-06-03T18:24:00Z" w:initials="A">
+    <w:p>
+      <w:pPr>
+        <w:pStyle w:val="CommentText"/>
+        <w:rPr>
+          <w:lang w:val="ru-RU"/>
+        </w:rPr>
+      </w:pPr>
+      <w:r>
+        <w:rPr>
+          <w:rStyle w:val="CommentReference"/>
+        </w:rPr>
+        <w:annotationRef/>
+      </w:r>
+      <w:r>
+        <w:rPr>
+          <w:lang w:val="ru-RU"/>
+        </w:rPr>
+        <w:t>Связи не корректные.</w:t>
+      </w:r>
+    </w:p>
+  </w:comment>
+  <w:comment w:id="1" w:author="AAK" w:date="2021-06-03T18:25:00Z" w:initials="A">
+    <w:p>
+      <w:pPr>
+        <w:pStyle w:val="CommentText"/>
+      </w:pPr>
+      <w:r>
+        <w:rPr>
+          <w:rStyle w:val="CommentReference"/>
+        </w:rPr>
+        <w:annotationRef/>
+      </w:r>
+    </w:p>
+  </w:comment>
+  <w:comment w:id="2" w:author="AAK" w:date="2021-06-03T18:25:00Z" w:initials="A">
+    <w:p>
+      <w:pPr>
+        <w:pStyle w:val="CommentText"/>
+      </w:pPr>
+      <w:r>
+        <w:rPr>
+          <w:rStyle w:val="CommentReference"/>
+        </w:rPr>
+        <w:annotationRef/>
+      </w:r>
+    </w:p>
+  </w:comment>
+</w:comments>
+</file>
+
+<file path=word/commentsExtended.xml><?xml version="1.0" encoding="utf-8"?>
+<w15:commentsEx xmlns:wpc="http://schemas.microsoft.com/office/word/2010/wordprocessingCanvas" xmlns:cx="http://schemas.microsoft.com/office/drawing/2014/chartex" xmlns:cx1="http://schemas.microsoft.com/office/drawing/2015/9/8/chartex" xmlns:cx2="http://schemas.microsoft.com/office/drawing/2015/10/21/chartex" xmlns:cx3="http://schemas.microsoft.com/office/drawing/2016/5/9/chartex" xmlns:cx4="http://schemas.microsoft.com/office/drawing/2016/5/10/chartex" xmlns:cx5="http://schemas.microsoft.com/office/drawing/2016/5/11/chartex" xmlns:cx6="http://schemas.microsoft.com/office/drawing/2016/5/12/chartex" xmlns:cx7="http://schemas.microsoft.com/office/drawing/2016/5/13/chartex" xmlns:cx8="http://schemas.microsoft.com/office/drawing/2016/5/14/chartex" xmlns:mc="http://schemas.openxmlformats.org/markup-compatibility/2006" xmlns:aink="http://schemas.microsoft.com/office/drawing/2016/ink" xmlns:am3d="http://schemas.microsoft.com/office/drawing/2017/model3d" xmlns:o="urn:schemas-microsoft-com:office:office" xmlns:r="http://schemas.openxmlformats.org/officeDocument/2006/relationships" xmlns:m="http://schemas.openxmlformats.org/officeDocument/2006/math" xmlns:v="urn:schemas-microsoft-com:vml" xmlns:wp14="http://schemas.microsoft.com/office/word/2010/wordprocessingDrawing" xmlns:wp="http://schemas.openxmlformats.org/drawingml/2006/wordprocessingDrawing" xmlns:w10="urn:schemas-microsoft-com:office:word" xmlns:w="http://schemas.openxmlformats.org/wordprocessingml/2006/main" xmlns:w14="http://schemas.microsoft.com/office/word/2010/wordml" xmlns:w15="http://schemas.microsoft.com/office/word/2012/wordml" xmlns:w16cex="http://schemas.microsoft.com/office/word/2018/wordml/cex" xmlns:w16cid="http://schemas.microsoft.com/office/word/2016/wordml/cid" xmlns:w16="http://schemas.microsoft.com/office/word/2018/wordml" xmlns:w16sdtdh="http://schemas.microsoft.com/office/word/2020/wordml/sdtdatahash" xmlns:w16se="http://schemas.microsoft.com/office/word/2015/wordml/symex" xmlns:wpg="http://schemas.microsoft.com/office/word/2010/wordprocessingGroup" xmlns:wpi="http://schemas.microsoft.com/office/word/2010/wordprocessingInk" xmlns:wne="http://schemas.microsoft.com/office/word/2006/wordml" xmlns:wps="http://schemas.microsoft.com/office/word/2010/wordprocessingShape" mc:Ignorable="w14 w15 w16se w16cid w16 w16cex w16sdtdh wp14">
+  <w15:commentEx w15:paraId="138556BD" w15:done="0"/>
+  <w15:commentEx w15:paraId="606CE5F3" w15:done="0"/>
+  <w15:commentEx w15:paraId="52545241" w15:done="0"/>
+</w15:commentsEx>
+</file>
+
+<file path=word/commentsExtensible.xml><?xml version="1.0" encoding="utf-8"?>
+<w16cex:commentsExtensible xmlns:wpc="http://schemas.microsoft.com/office/word/2010/wordprocessingCanvas" xmlns:cx="http://schemas.microsoft.com/office/drawing/2014/chartex" xmlns:cx1="http://schemas.microsoft.com/office/drawing/2015/9/8/chartex" xmlns:cx2="http://schemas.microsoft.com/office/drawing/2015/10/21/chartex" xmlns:cx3="http://schemas.microsoft.com/office/drawing/2016/5/9/chartex" xmlns:cx4="http://schemas.microsoft.com/office/drawing/2016/5/10/chartex" xmlns:cx5="http://schemas.microsoft.com/office/drawing/2016/5/11/chartex" xmlns:cx6="http://schemas.microsoft.com/office/drawing/2016/5/12/chartex" xmlns:cx7="http://schemas.microsoft.com/office/drawing/2016/5/13/chartex" xmlns:cx8="http://schemas.microsoft.com/office/drawing/2016/5/14/chartex" xmlns:mc="http://schemas.openxmlformats.org/markup-compatibility/2006" xmlns:aink="http://schemas.microsoft.com/office/drawing/2016/ink" xmlns:am3d="http://schemas.microsoft.com/office/drawing/2017/model3d" xmlns:o="urn:schemas-microsoft-com:office:office" xmlns:r="http://schemas.openxmlformats.org/officeDocument/2006/relationships" xmlns:m="http://schemas.openxmlformats.org/officeDocument/2006/math" xmlns:v="urn:schemas-microsoft-com:vml" xmlns:wp14="http://schemas.microsoft.com/office/word/2010/wordprocessingDrawing" xmlns:wp="http://schemas.openxmlformats.org/drawingml/2006/wordprocessingDrawing" xmlns:w10="urn:schemas-microsoft-com:office:word" xmlns:w="http://schemas.openxmlformats.org/wordprocessingml/2006/main" xmlns:w14="http://schemas.microsoft.com/office/word/2010/wordml" xmlns:w15="http://schemas.microsoft.com/office/word/2012/wordml" xmlns:w16cex="http://schemas.microsoft.com/office/word/2018/wordml/cex" xmlns:w16cid="http://schemas.microsoft.com/office/word/2016/wordml/cid" xmlns:w16="http://schemas.microsoft.com/office/word/2018/wordml" xmlns:w16sdtdh="http://schemas.microsoft.com/office/word/2020/wordml/sdtdatahash" xmlns:w16se="http://schemas.microsoft.com/office/word/2015/wordml/symex" xmlns:wpg="http://schemas.microsoft.com/office/word/2010/wordprocessingGroup" xmlns:wpi="http://schemas.microsoft.com/office/word/2010/wordprocessingInk" xmlns:wne="http://schemas.microsoft.com/office/word/2006/wordml" xmlns:wps="http://schemas.microsoft.com/office/word/2010/wordprocessingShape" mc:Ignorable="w14 w15 w16se w16cid w16 w16cex w16sdtdh wp14">
+  <w16cex:commentExtensible w16cex:durableId="24639CFB" w16cex:dateUtc="2021-06-03T11:24:00Z"/>
+  <w16cex:commentExtensible w16cex:durableId="24639D21" w16cex:dateUtc="2021-06-03T11:25:00Z"/>
+  <w16cex:commentExtensible w16cex:durableId="24639D16" w16cex:dateUtc="2021-06-03T11:25:00Z"/>
+</w16cex:commentsExtensible>
+</file>
+
+<file path=word/commentsIds.xml><?xml version="1.0" encoding="utf-8"?>
+<w16cid:commentsIds xmlns:wpc="http://schemas.microsoft.com/office/word/2010/wordprocessingCanvas" xmlns:cx="http://schemas.microsoft.com/office/drawing/2014/chartex" xmlns:cx1="http://schemas.microsoft.com/office/drawing/2015/9/8/chartex" xmlns:cx2="http://schemas.microsoft.com/office/drawing/2015/10/21/chartex" xmlns:cx3="http://schemas.microsoft.com/office/drawing/2016/5/9/chartex" xmlns:cx4="http://schemas.microsoft.com/office/drawing/2016/5/10/chartex" xmlns:cx5="http://schemas.microsoft.com/office/drawing/2016/5/11/chartex" xmlns:cx6="http://schemas.microsoft.com/office/drawing/2016/5/12/chartex" xmlns:cx7="http://schemas.microsoft.com/office/drawing/2016/5/13/chartex" xmlns:cx8="http://schemas.microsoft.com/office/drawing/2016/5/14/chartex" xmlns:mc="http://schemas.openxmlformats.org/markup-compatibility/2006" xmlns:aink="http://schemas.microsoft.com/office/drawing/2016/ink" xmlns:am3d="http://schemas.microsoft.com/office/drawing/2017/model3d" xmlns:o="urn:schemas-microsoft-com:office:office" xmlns:r="http://schemas.openxmlformats.org/officeDocument/2006/relationships" xmlns:m="http://schemas.openxmlformats.org/officeDocument/2006/math" xmlns:v="urn:schemas-microsoft-com:vml" xmlns:wp14="http://schemas.microsoft.com/office/word/2010/wordprocessingDrawing" xmlns:wp="http://schemas.openxmlformats.org/drawingml/2006/wordprocessingDrawing" xmlns:w10="urn:schemas-microsoft-com:office:word" xmlns:w="http://schemas.openxmlformats.org/wordprocessingml/2006/main" xmlns:w14="http://schemas.microsoft.com/office/word/2010/wordml" xmlns:w15="http://schemas.microsoft.com/office/word/2012/wordml" xmlns:w16cex="http://schemas.microsoft.com/office/word/2018/wordml/cex" xmlns:w16cid="http://schemas.microsoft.com/office/word/2016/wordml/cid" xmlns:w16="http://schemas.microsoft.com/office/word/2018/wordml" xmlns:w16sdtdh="http://schemas.microsoft.com/office/word/2020/wordml/sdtdatahash" xmlns:w16se="http://schemas.microsoft.com/office/word/2015/wordml/symex" xmlns:wpg="http://schemas.microsoft.com/office/word/2010/wordprocessingGroup" xmlns:wpi="http://schemas.microsoft.com/office/word/2010/wordprocessingInk" xmlns:wne="http://schemas.microsoft.com/office/word/2006/wordml" xmlns:wps="http://schemas.microsoft.com/office/word/2010/wordprocessingShape" mc:Ignorable="w14 w15 w16se w16cid w16 w16cex w16sdtdh wp14">
+  <w16cid:commentId w16cid:paraId="138556BD" w16cid:durableId="24639CFB"/>
+  <w16cid:commentId w16cid:paraId="606CE5F3" w16cid:durableId="24639D21"/>
+  <w16cid:commentId w16cid:paraId="52545241" w16cid:durableId="24639D16"/>
+</w16cid:commentsIds>
+</file>
+
 <file path=word/numbering.xml><?xml version="1.0" encoding="utf-8"?>
-<w:numbering xmlns:wpc="http://schemas.microsoft.com/office/word/2010/wordprocessingCanvas" xmlns:cx="http://schemas.microsoft.com/office/drawing/2014/chartex" xmlns:cx1="http://schemas.microsoft.com/office/drawing/2015/9/8/chartex" xmlns:cx2="http://schemas.microsoft.com/office/drawing/2015/10/21/chartex" xmlns:cx3="http://schemas.microsoft.com/office/drawing/2016/5/9/chartex" xmlns:cx4="http://schemas.microsoft.com/office/drawing/2016/5/10/chartex" xmlns:cx5="http://schemas.microsoft.com/office/drawing/2016/5/11/chartex" xmlns:cx6="http://schemas.microsoft.com/office/drawing/2016/5/12/chartex" xmlns:cx7="http://schemas.microsoft.com/office/drawing/2016/5/13/chartex" xmlns:cx8="http://schemas.microsoft.com/office/drawing/2016/5/14/chartex" xmlns:mc="http://schemas.openxmlformats.org/markup-compatibility/2006" xmlns:aink="http://schemas.microsoft.com/office/drawing/2016/ink" xmlns:am3d="http://schemas.microsoft.com/office/drawing/2017/model3d" xmlns:o="urn:schemas-microsoft-com:office:office" xmlns:r="http://schemas.openxmlformats.org/officeDocument/2006/relationships" xmlns:m="http://schemas.openxmlformats.org/officeDocument/2006/math" xmlns:v="urn:schemas-microsoft-com:vml" xmlns:wp14="http://schemas.microsoft.com/office/word/2010/wordprocessingDrawing" xmlns:wp="http://schemas.openxmlformats.org/drawingml/2006/wordprocessingDrawing" xmlns:w10="urn:schemas-microsoft-com:office:word" xmlns:w="http://schemas.openxmlformats.org/wordprocessingml/2006/main" xmlns:w14="http://schemas.microsoft.com/office/word/2010/wordml" xmlns:w15="http://schemas.microsoft.com/office/word/2012/wordml" xmlns:w16cid="http://schemas.microsoft.com/office/word/2016/wordml/cid" xmlns:w16se="http://schemas.microsoft.com/office/word/2015/wordml/symex" xmlns:wpg="http://schemas.microsoft.com/office/word/2010/wordprocessingGroup" xmlns:wpi="http://schemas.microsoft.com/office/word/2010/wordprocessingInk" xmlns:wne="http://schemas.microsoft.com/office/word/2006/wordml" xmlns:wps="http://schemas.microsoft.com/office/word/2010/wordprocessingShape" mc:Ignorable="w14 w15 w16se w16cid wp14">
+<w:numbering xmlns:wpc="http://schemas.microsoft.com/office/word/2010/wordprocessingCanvas" xmlns:cx="http://schemas.microsoft.com/office/drawing/2014/chartex" xmlns:cx1="http://schemas.microsoft.com/office/drawing/2015/9/8/chartex" xmlns:cx2="http://schemas.microsoft.com/office/drawing/2015/10/21/chartex" xmlns:cx3="http://schemas.microsoft.com/office/drawing/2016/5/9/chartex" xmlns:cx4="http://schemas.microsoft.com/office/drawing/2016/5/10/chartex" xmlns:cx5="http://schemas.microsoft.com/office/drawing/2016/5/11/chartex" xmlns:cx6="http://schemas.microsoft.com/office/drawing/2016/5/12/chartex" xmlns:cx7="http://schemas.microsoft.com/office/drawing/2016/5/13/chartex" xmlns:cx8="http://schemas.microsoft.com/office/drawing/2016/5/14/chartex" xmlns:mc="http://schemas.openxmlformats.org/markup-compatibility/2006" xmlns:aink="http://schemas.microsoft.com/office/drawing/2016/ink" xmlns:am3d="http://schemas.microsoft.com/office/drawing/2017/model3d" xmlns:o="urn:schemas-microsoft-com:office:office" xmlns:r="http://schemas.openxmlformats.org/officeDocument/2006/relationships" xmlns:m="http://schemas.openxmlformats.org/officeDocument/2006/math" xmlns:v="urn:schemas-microsoft-com:vml" xmlns:wp14="http://schemas.microsoft.com/office/word/2010/wordprocessingDrawing" xmlns:wp="http://schemas.openxmlformats.org/drawingml/2006/wordprocessingDrawing" xmlns:w10="urn:schemas-microsoft-com:office:word" xmlns:w="http://schemas.openxmlformats.org/wordprocessingml/2006/main" xmlns:w14="http://schemas.microsoft.com/office/word/2010/wordml" xmlns:w15="http://schemas.microsoft.com/office/word/2012/wordml" xmlns:w16cex="http://schemas.microsoft.com/office/word/2018/wordml/cex" xmlns:w16cid="http://schemas.microsoft.com/office/word/2016/wordml/cid" xmlns:w16="http://schemas.microsoft.com/office/word/2018/wordml" xmlns:w16sdtdh="http://schemas.microsoft.com/office/word/2020/wordml/sdtdatahash" xmlns:w16se="http://schemas.microsoft.com/office/word/2015/wordml/symex" xmlns:wpg="http://schemas.microsoft.com/office/word/2010/wordprocessingGroup" xmlns:wpi="http://schemas.microsoft.com/office/word/2010/wordprocessingInk" xmlns:wne="http://schemas.microsoft.com/office/word/2006/wordml" xmlns:wps="http://schemas.microsoft.com/office/word/2010/wordprocessingShape" mc:Ignorable="w14 w15 w16se w16cid w16 w16cex w16sdtdh wp14">
   <w:abstractNum w:abstractNumId="0" w15:restartNumberingAfterBreak="0">
     <w:nsid w:val="0A726CB5"/>
     <w:multiLevelType w:val="hybridMultilevel"/>
@@ -9738,8 +9901,16 @@
 </w:numbering>
 </file>
 
+<file path=word/people.xml><?xml version="1.0" encoding="utf-8"?>
+<w15:people xmlns:wpc="http://schemas.microsoft.com/office/word/2010/wordprocessingCanvas" xmlns:cx="http://schemas.microsoft.com/office/drawing/2014/chartex" xmlns:cx1="http://schemas.microsoft.com/office/drawing/2015/9/8/chartex" xmlns:cx2="http://schemas.microsoft.com/office/drawing/2015/10/21/chartex" xmlns:cx3="http://schemas.microsoft.com/office/drawing/2016/5/9/chartex" xmlns:cx4="http://schemas.microsoft.com/office/drawing/2016/5/10/chartex" xmlns:cx5="http://schemas.microsoft.com/office/drawing/2016/5/11/chartex" xmlns:cx6="http://schemas.microsoft.com/office/drawing/2016/5/12/chartex" xmlns:cx7="http://schemas.microsoft.com/office/drawing/2016/5/13/chartex" xmlns:cx8="http://schemas.microsoft.com/office/drawing/2016/5/14/chartex" xmlns:mc="http://schemas.openxmlformats.org/markup-compatibility/2006" xmlns:aink="http://schemas.microsoft.com/office/drawing/2016/ink" xmlns:am3d="http://schemas.microsoft.com/office/drawing/2017/model3d" xmlns:o="urn:schemas-microsoft-com:office:office" xmlns:r="http://schemas.openxmlformats.org/officeDocument/2006/relationships" xmlns:m="http://schemas.openxmlformats.org/officeDocument/2006/math" xmlns:v="urn:schemas-microsoft-com:vml" xmlns:wp14="http://schemas.microsoft.com/office/word/2010/wordprocessingDrawing" xmlns:wp="http://schemas.openxmlformats.org/drawingml/2006/wordprocessingDrawing" xmlns:w10="urn:schemas-microsoft-com:office:word" xmlns:w="http://schemas.openxmlformats.org/wordprocessingml/2006/main" xmlns:w14="http://schemas.microsoft.com/office/word/2010/wordml" xmlns:w15="http://schemas.microsoft.com/office/word/2012/wordml" xmlns:w16cex="http://schemas.microsoft.com/office/word/2018/wordml/cex" xmlns:w16cid="http://schemas.microsoft.com/office/word/2016/wordml/cid" xmlns:w16="http://schemas.microsoft.com/office/word/2018/wordml" xmlns:w16sdtdh="http://schemas.microsoft.com/office/word/2020/wordml/sdtdatahash" xmlns:w16se="http://schemas.microsoft.com/office/word/2015/wordml/symex" xmlns:wpg="http://schemas.microsoft.com/office/word/2010/wordprocessingGroup" xmlns:wpi="http://schemas.microsoft.com/office/word/2010/wordprocessingInk" xmlns:wne="http://schemas.microsoft.com/office/word/2006/wordml" xmlns:wps="http://schemas.microsoft.com/office/word/2010/wordprocessingShape" mc:Ignorable="w14 w15 w16se w16cid w16 w16cex w16sdtdh wp14">
+  <w15:person w15:author="AAK">
+    <w15:presenceInfo w15:providerId="AD" w15:userId="S-1-5-21-2301979571-1751391163-971761870-1106"/>
+  </w15:person>
+</w15:people>
+</file>
+
 <file path=word/styles.xml><?xml version="1.0" encoding="utf-8"?>
-<w:styles xmlns:mc="http://schemas.openxmlformats.org/markup-compatibility/2006" xmlns:r="http://schemas.openxmlformats.org/officeDocument/2006/relationships" xmlns:w="http://schemas.openxmlformats.org/wordprocessingml/2006/main" xmlns:w14="http://schemas.microsoft.com/office/word/2010/wordml" xmlns:w15="http://schemas.microsoft.com/office/word/2012/wordml" xmlns:w16cid="http://schemas.microsoft.com/office/word/2016/wordml/cid" xmlns:w16se="http://schemas.microsoft.com/office/word/2015/wordml/symex" mc:Ignorable="w14 w15 w16se w16cid">
+<w:styles xmlns:mc="http://schemas.openxmlformats.org/markup-compatibility/2006" xmlns:r="http://schemas.openxmlformats.org/officeDocument/2006/relationships" xmlns:w="http://schemas.openxmlformats.org/wordprocessingml/2006/main" xmlns:w14="http://schemas.microsoft.com/office/word/2010/wordml" xmlns:w15="http://schemas.microsoft.com/office/word/2012/wordml" xmlns:w16cex="http://schemas.microsoft.com/office/word/2018/wordml/cex" xmlns:w16cid="http://schemas.microsoft.com/office/word/2016/wordml/cid" xmlns:w16="http://schemas.microsoft.com/office/word/2018/wordml" xmlns:w16sdtdh="http://schemas.microsoft.com/office/word/2020/wordml/sdtdatahash" xmlns:w16se="http://schemas.microsoft.com/office/word/2015/wordml/symex" mc:Ignorable="w14 w15 w16se w16cid w16 w16cex w16sdtdh">
   <w:docDefaults>
     <w:rPrDefault>
       <w:rPr>
@@ -9755,7 +9926,7 @@
       </w:pPr>
     </w:pPrDefault>
   </w:docDefaults>
-  <w:latentStyles w:defLockedState="0" w:defUIPriority="99" w:defSemiHidden="0" w:defUnhideWhenUsed="0" w:defQFormat="0" w:count="375">
+  <w:latentStyles w:defLockedState="0" w:defUIPriority="99" w:defSemiHidden="0" w:defUnhideWhenUsed="0" w:defQFormat="0" w:count="376">
     <w:lsdException w:name="Normal" w:uiPriority="0" w:qFormat="1"/>
     <w:lsdException w:name="heading 1" w:uiPriority="9" w:qFormat="1"/>
     <w:lsdException w:name="heading 2" w:semiHidden="1" w:uiPriority="9" w:unhideWhenUsed="1" w:qFormat="1"/>
@@ -9861,7 +10032,6 @@
     <w:lsdException w:name="HTML Sample" w:semiHidden="1" w:unhideWhenUsed="1"/>
     <w:lsdException w:name="HTML Typewriter" w:semiHidden="1" w:unhideWhenUsed="1"/>
     <w:lsdException w:name="HTML Variable" w:semiHidden="1" w:unhideWhenUsed="1"/>
-    <w:lsdException w:name="Normal Table" w:semiHidden="1" w:unhideWhenUsed="1"/>
     <w:lsdException w:name="annotation subject" w:semiHidden="1" w:unhideWhenUsed="1"/>
     <w:lsdException w:name="No List" w:semiHidden="1" w:unhideWhenUsed="1"/>
     <w:lsdException w:name="Outline List 1" w:semiHidden="1" w:unhideWhenUsed="1"/>
@@ -9908,10 +10078,8 @@
     <w:lsdException w:name="Table Subtle 2" w:semiHidden="1" w:unhideWhenUsed="1"/>
     <w:lsdException w:name="Table Web 1" w:semiHidden="1" w:unhideWhenUsed="1"/>
     <w:lsdException w:name="Table Web 2" w:semiHidden="1" w:unhideWhenUsed="1"/>
-    <w:lsdException w:name="Table Web 3" w:semiHidden="1" w:unhideWhenUsed="1"/>
     <w:lsdException w:name="Balloon Text" w:semiHidden="1" w:unhideWhenUsed="1"/>
     <w:lsdException w:name="Table Grid" w:uiPriority="59"/>
-    <w:lsdException w:name="Table Theme" w:semiHidden="1" w:unhideWhenUsed="1"/>
     <w:lsdException w:name="Placeholder Text" w:semiHidden="1"/>
     <w:lsdException w:name="No Spacing" w:uiPriority="1" w:qFormat="1"/>
     <w:lsdException w:name="Light Shading" w:uiPriority="60"/>
@@ -10131,8 +10299,9 @@
     <w:lsdException w:name="Smart Hyperlink" w:semiHidden="1" w:unhideWhenUsed="1"/>
     <w:lsdException w:name="Hashtag" w:semiHidden="1" w:unhideWhenUsed="1"/>
     <w:lsdException w:name="Unresolved Mention" w:semiHidden="1" w:unhideWhenUsed="1"/>
+    <w:lsdException w:name="Smart Link" w:semiHidden="1" w:unhideWhenUsed="1"/>
   </w:latentStyles>
-  <w:style w:type="paragraph" w:default="1" w:styleId="a0">
+  <w:style w:type="paragraph" w:default="1" w:styleId="Normal">
     <w:name w:val="Normal"/>
     <w:rsid w:val="00E503B5"/>
     <w:pPr>
@@ -10154,11 +10323,11 @@
       <w:lang w:val="en-US"/>
     </w:rPr>
   </w:style>
-  <w:style w:type="paragraph" w:styleId="1">
+  <w:style w:type="paragraph" w:styleId="Heading1">
     <w:name w:val="heading 1"/>
-    <w:basedOn w:val="a0"/>
-    <w:next w:val="a0"/>
-    <w:link w:val="10"/>
+    <w:basedOn w:val="Normal"/>
+    <w:next w:val="Normal"/>
+    <w:link w:val="Heading1Char"/>
     <w:uiPriority w:val="9"/>
     <w:qFormat/>
     <w:rsid w:val="00452613"/>
@@ -10175,13 +10344,13 @@
       <w:szCs w:val="32"/>
     </w:rPr>
   </w:style>
-  <w:style w:type="character" w:default="1" w:styleId="a1">
+  <w:style w:type="character" w:default="1" w:styleId="DefaultParagraphFont">
     <w:name w:val="Default Paragraph Font"/>
     <w:uiPriority w:val="1"/>
     <w:semiHidden/>
     <w:unhideWhenUsed/>
   </w:style>
-  <w:style w:type="table" w:default="1" w:styleId="a2">
+  <w:style w:type="table" w:default="1" w:styleId="TableNormal">
     <w:name w:val="Normal Table"/>
     <w:uiPriority w:val="99"/>
     <w:semiHidden/>
@@ -10196,13 +10365,13 @@
       </w:tblCellMar>
     </w:tblPr>
   </w:style>
-  <w:style w:type="numbering" w:default="1" w:styleId="a3">
+  <w:style w:type="numbering" w:default="1" w:styleId="NoList">
     <w:name w:val="No List"/>
     <w:uiPriority w:val="99"/>
     <w:semiHidden/>
     <w:unhideWhenUsed/>
   </w:style>
-  <w:style w:type="paragraph" w:customStyle="1" w:styleId="a4">
+  <w:style w:type="paragraph" w:customStyle="1" w:styleId="a0">
     <w:name w:val="По умолчанию"/>
     <w:rsid w:val="00E503B5"/>
     <w:pPr>
@@ -10228,7 +10397,7 @@
       </w14:textOutline>
     </w:rPr>
   </w:style>
-  <w:style w:type="character" w:styleId="a5">
+  <w:style w:type="character" w:styleId="Hyperlink">
     <w:name w:val="Hyperlink"/>
     <w:uiPriority w:val="99"/>
     <w:rsid w:val="00E503B5"/>
@@ -10245,9 +10414,9 @@
       </w:numPr>
     </w:pPr>
   </w:style>
-  <w:style w:type="paragraph" w:styleId="a6">
+  <w:style w:type="paragraph" w:styleId="NormalWeb">
     <w:name w:val="Normal (Web)"/>
-    <w:basedOn w:val="a0"/>
+    <w:basedOn w:val="Normal"/>
     <w:uiPriority w:val="99"/>
     <w:semiHidden/>
     <w:unhideWhenUsed/>
@@ -10269,9 +10438,9 @@
       <w:lang w:val="ru-RU" w:eastAsia="ru-RU"/>
     </w:rPr>
   </w:style>
-  <w:style w:type="table" w:styleId="a7">
+  <w:style w:type="table" w:styleId="TableGrid">
     <w:name w:val="Table Grid"/>
-    <w:basedOn w:val="a2"/>
+    <w:basedOn w:val="TableNormal"/>
     <w:uiPriority w:val="59"/>
     <w:rsid w:val="00E503B5"/>
     <w:pPr>
@@ -10288,10 +10457,10 @@
       </w:tblBorders>
     </w:tblPr>
   </w:style>
-  <w:style w:type="paragraph" w:styleId="a8">
+  <w:style w:type="paragraph" w:styleId="BodyText">
     <w:name w:val="Body Text"/>
-    <w:basedOn w:val="a0"/>
-    <w:link w:val="a9"/>
+    <w:basedOn w:val="Normal"/>
+    <w:link w:val="BodyTextChar"/>
     <w:uiPriority w:val="1"/>
     <w:qFormat/>
     <w:rsid w:val="00E503B5"/>
@@ -10315,10 +10484,10 @@
       <w:bdr w:val="none" w:sz="0" w:space="0" w:color="auto"/>
     </w:rPr>
   </w:style>
-  <w:style w:type="character" w:customStyle="1" w:styleId="a9">
-    <w:name w:val="Основной текст Знак"/>
-    <w:basedOn w:val="a1"/>
-    <w:link w:val="a8"/>
+  <w:style w:type="character" w:customStyle="1" w:styleId="BodyTextChar">
+    <w:name w:val="Body Text Char"/>
+    <w:basedOn w:val="DefaultParagraphFont"/>
+    <w:link w:val="BodyText"/>
     <w:uiPriority w:val="1"/>
     <w:rsid w:val="00E503B5"/>
     <w:rPr>
@@ -10328,10 +10497,10 @@
       <w:lang w:val="en-US"/>
     </w:rPr>
   </w:style>
-  <w:style w:type="table" w:customStyle="1" w:styleId="11">
+  <w:style w:type="table" w:customStyle="1" w:styleId="1">
     <w:name w:val="Сетка таблицы1"/>
-    <w:basedOn w:val="a2"/>
-    <w:next w:val="a7"/>
+    <w:basedOn w:val="TableNormal"/>
+    <w:next w:val="TableGrid"/>
     <w:uiPriority w:val="59"/>
     <w:rsid w:val="00E503B5"/>
     <w:pPr>
@@ -10357,12 +10526,12 @@
   </w:style>
   <w:style w:type="character" w:customStyle="1" w:styleId="x2ul">
     <w:name w:val="x2ul"/>
-    <w:basedOn w:val="a1"/>
+    <w:basedOn w:val="DefaultParagraphFont"/>
     <w:rsid w:val="00E503B5"/>
   </w:style>
-  <w:style w:type="paragraph" w:customStyle="1" w:styleId="bodytext">
+  <w:style w:type="paragraph" w:customStyle="1" w:styleId="bodytext0">
     <w:name w:val="bodytext"/>
-    <w:basedOn w:val="a0"/>
+    <w:basedOn w:val="Normal"/>
     <w:rsid w:val="00E503B5"/>
     <w:pPr>
       <w:pBdr>
@@ -10381,9 +10550,9 @@
       <w:lang w:val="ru-RU" w:eastAsia="ru-RU"/>
     </w:rPr>
   </w:style>
-  <w:style w:type="character" w:customStyle="1" w:styleId="aa">
+  <w:style w:type="character" w:customStyle="1" w:styleId="a1">
     <w:name w:val="мой стиль Знак"/>
-    <w:link w:val="ab"/>
+    <w:link w:val="a2"/>
     <w:locked/>
     <w:rsid w:val="00E503B5"/>
     <w:rPr>
@@ -10393,10 +10562,10 @@
       <w:szCs w:val="32"/>
     </w:rPr>
   </w:style>
-  <w:style w:type="paragraph" w:customStyle="1" w:styleId="ab">
+  <w:style w:type="paragraph" w:customStyle="1" w:styleId="a2">
     <w:name w:val="мой стиль"/>
-    <w:basedOn w:val="a0"/>
-    <w:link w:val="aa"/>
+    <w:basedOn w:val="Normal"/>
+    <w:link w:val="a1"/>
     <w:qFormat/>
     <w:rsid w:val="00E503B5"/>
     <w:pPr>
@@ -10421,9 +10590,9 @@
       <w:lang w:val="ru-RU"/>
     </w:rPr>
   </w:style>
-  <w:style w:type="paragraph" w:styleId="ac">
+  <w:style w:type="paragraph" w:styleId="ListParagraph">
     <w:name w:val="List Paragraph"/>
-    <w:basedOn w:val="a0"/>
+    <w:basedOn w:val="Normal"/>
     <w:uiPriority w:val="34"/>
     <w:qFormat/>
     <w:rsid w:val="00E503B5"/>
@@ -10450,10 +10619,10 @@
       <w:lang w:val="ru-RU"/>
     </w:rPr>
   </w:style>
-  <w:style w:type="character" w:customStyle="1" w:styleId="10">
-    <w:name w:val="Заголовок 1 Знак"/>
-    <w:basedOn w:val="a1"/>
-    <w:link w:val="1"/>
+  <w:style w:type="character" w:customStyle="1" w:styleId="Heading1Char">
+    <w:name w:val="Heading 1 Char"/>
+    <w:basedOn w:val="DefaultParagraphFont"/>
+    <w:link w:val="Heading1"/>
     <w:uiPriority w:val="9"/>
     <w:rsid w:val="00452613"/>
     <w:rPr>
@@ -10465,10 +10634,10 @@
       <w:lang w:val="en-US"/>
     </w:rPr>
   </w:style>
-  <w:style w:type="paragraph" w:styleId="ad">
+  <w:style w:type="paragraph" w:styleId="TOCHeading">
     <w:name w:val="TOC Heading"/>
-    <w:basedOn w:val="1"/>
-    <w:next w:val="a0"/>
+    <w:basedOn w:val="Heading1"/>
+    <w:next w:val="Normal"/>
     <w:uiPriority w:val="39"/>
     <w:unhideWhenUsed/>
     <w:qFormat/>
@@ -10490,10 +10659,10 @@
       <w:lang w:val="ru-RU" w:eastAsia="ru-RU"/>
     </w:rPr>
   </w:style>
-  <w:style w:type="paragraph" w:styleId="12">
+  <w:style w:type="paragraph" w:styleId="TOC1">
     <w:name w:val="toc 1"/>
-    <w:basedOn w:val="a0"/>
-    <w:next w:val="a0"/>
+    <w:basedOn w:val="Normal"/>
+    <w:next w:val="Normal"/>
     <w:autoRedefine/>
     <w:uiPriority w:val="39"/>
     <w:unhideWhenUsed/>
@@ -10501,6 +10670,77 @@
     <w:pPr>
       <w:spacing w:after="100"/>
     </w:pPr>
+  </w:style>
+  <w:style w:type="character" w:styleId="CommentReference">
+    <w:name w:val="annotation reference"/>
+    <w:basedOn w:val="DefaultParagraphFont"/>
+    <w:uiPriority w:val="99"/>
+    <w:semiHidden/>
+    <w:unhideWhenUsed/>
+    <w:rsid w:val="004A3B3B"/>
+    <w:rPr>
+      <w:sz w:val="16"/>
+      <w:szCs w:val="16"/>
+    </w:rPr>
+  </w:style>
+  <w:style w:type="paragraph" w:styleId="CommentText">
+    <w:name w:val="annotation text"/>
+    <w:basedOn w:val="Normal"/>
+    <w:link w:val="CommentTextChar"/>
+    <w:uiPriority w:val="99"/>
+    <w:semiHidden/>
+    <w:unhideWhenUsed/>
+    <w:rsid w:val="004A3B3B"/>
+    <w:rPr>
+      <w:sz w:val="20"/>
+      <w:szCs w:val="20"/>
+    </w:rPr>
+  </w:style>
+  <w:style w:type="character" w:customStyle="1" w:styleId="CommentTextChar">
+    <w:name w:val="Comment Text Char"/>
+    <w:basedOn w:val="DefaultParagraphFont"/>
+    <w:link w:val="CommentText"/>
+    <w:uiPriority w:val="99"/>
+    <w:semiHidden/>
+    <w:rsid w:val="004A3B3B"/>
+    <w:rPr>
+      <w:rFonts w:ascii="Times New Roman" w:eastAsia="Arial Unicode MS" w:hAnsi="Times New Roman" w:cs="Times New Roman"/>
+      <w:sz w:val="20"/>
+      <w:szCs w:val="20"/>
+      <w:bdr w:val="nil"/>
+      <w:lang w:val="en-US"/>
+    </w:rPr>
+  </w:style>
+  <w:style w:type="paragraph" w:styleId="CommentSubject">
+    <w:name w:val="annotation subject"/>
+    <w:basedOn w:val="CommentText"/>
+    <w:next w:val="CommentText"/>
+    <w:link w:val="CommentSubjectChar"/>
+    <w:uiPriority w:val="99"/>
+    <w:semiHidden/>
+    <w:unhideWhenUsed/>
+    <w:rsid w:val="004A3B3B"/>
+    <w:rPr>
+      <w:b/>
+      <w:bCs/>
+    </w:rPr>
+  </w:style>
+  <w:style w:type="character" w:customStyle="1" w:styleId="CommentSubjectChar">
+    <w:name w:val="Comment Subject Char"/>
+    <w:basedOn w:val="CommentTextChar"/>
+    <w:link w:val="CommentSubject"/>
+    <w:uiPriority w:val="99"/>
+    <w:semiHidden/>
+    <w:rsid w:val="004A3B3B"/>
+    <w:rPr>
+      <w:rFonts w:ascii="Times New Roman" w:eastAsia="Arial Unicode MS" w:hAnsi="Times New Roman" w:cs="Times New Roman"/>
+      <w:b/>
+      <w:bCs/>
+      <w:sz w:val="20"/>
+      <w:szCs w:val="20"/>
+      <w:bdr w:val="nil"/>
+      <w:lang w:val="en-US"/>
+    </w:rPr>
   </w:style>
 </w:styles>
 </file>
